--- a/resources/Templates/Feedback/MAP2_phys_temp_e.docx
+++ b/resources/Templates/Feedback/MAP2_phys_temp_e.docx
@@ -1,6 +1,6 @@
 
 <file path=word/document.xml><?xml version="1.0" encoding="utf-8"?>
-<w:document xmlns:wpc="http://schemas.microsoft.com/office/word/2010/wordprocessingCanvas" xmlns:cx="http://schemas.microsoft.com/office/drawing/2014/chartex" xmlns:cx1="http://schemas.microsoft.com/office/drawing/2015/9/8/chartex" xmlns:cx2="http://schemas.microsoft.com/office/drawing/2015/10/21/chartex" xmlns:cx3="http://schemas.microsoft.com/office/drawing/2016/5/9/chartex" xmlns:cx4="http://schemas.microsoft.com/office/drawing/2016/5/10/chartex" xmlns:cx5="http://schemas.microsoft.com/office/drawing/2016/5/11/chartex" xmlns:cx6="http://schemas.microsoft.com/office/drawing/2016/5/12/chartex" xmlns:cx7="http://schemas.microsoft.com/office/drawing/2016/5/13/chartex" xmlns:cx8="http://schemas.microsoft.com/office/drawing/2016/5/14/chartex" xmlns:mc="http://schemas.openxmlformats.org/markup-compatibility/2006" xmlns:aink="http://schemas.microsoft.com/office/drawing/2016/ink" xmlns:am3d="http://schemas.microsoft.com/office/drawing/2017/model3d" xmlns:o="urn:schemas-microsoft-com:office:office" xmlns:r="http://schemas.openxmlformats.org/officeDocument/2006/relationships" xmlns:m="http://schemas.openxmlformats.org/officeDocument/2006/math" xmlns:v="urn:schemas-microsoft-com:vml" xmlns:wp14="http://schemas.microsoft.com/office/word/2010/wordprocessingDrawing" xmlns:wp="http://schemas.openxmlformats.org/drawingml/2006/wordprocessingDrawing" xmlns:w10="urn:schemas-microsoft-com:office:word" xmlns:w="http://schemas.openxmlformats.org/wordprocessingml/2006/main" xmlns:w14="http://schemas.microsoft.com/office/word/2010/wordml" xmlns:w15="http://schemas.microsoft.com/office/word/2012/wordml" xmlns:w16cex="http://schemas.microsoft.com/office/word/2018/wordml/cex" xmlns:w16cid="http://schemas.microsoft.com/office/word/2016/wordml/cid" xmlns:w16="http://schemas.microsoft.com/office/word/2018/wordml" xmlns:w16se="http://schemas.microsoft.com/office/word/2015/wordml/symex" xmlns:wpg="http://schemas.microsoft.com/office/word/2010/wordprocessingGroup" xmlns:wpi="http://schemas.microsoft.com/office/word/2010/wordprocessingInk" xmlns:wne="http://schemas.microsoft.com/office/word/2006/wordml" xmlns:wps="http://schemas.microsoft.com/office/word/2010/wordprocessingShape" mc:Ignorable="w14 w15 w16se w16cid w16 w16cex wp14">
+<w:document xmlns:wpc="http://schemas.microsoft.com/office/word/2010/wordprocessingCanvas" xmlns:cx="http://schemas.microsoft.com/office/drawing/2014/chartex" xmlns:cx1="http://schemas.microsoft.com/office/drawing/2015/9/8/chartex" xmlns:cx2="http://schemas.microsoft.com/office/drawing/2015/10/21/chartex" xmlns:cx3="http://schemas.microsoft.com/office/drawing/2016/5/9/chartex" xmlns:cx4="http://schemas.microsoft.com/office/drawing/2016/5/10/chartex" xmlns:cx5="http://schemas.microsoft.com/office/drawing/2016/5/11/chartex" xmlns:cx6="http://schemas.microsoft.com/office/drawing/2016/5/12/chartex" xmlns:cx7="http://schemas.microsoft.com/office/drawing/2016/5/13/chartex" xmlns:cx8="http://schemas.microsoft.com/office/drawing/2016/5/14/chartex" xmlns:mc="http://schemas.openxmlformats.org/markup-compatibility/2006" xmlns:aink="http://schemas.microsoft.com/office/drawing/2016/ink" xmlns:am3d="http://schemas.microsoft.com/office/drawing/2017/model3d" xmlns:o="urn:schemas-microsoft-com:office:office" xmlns:r="http://schemas.openxmlformats.org/officeDocument/2006/relationships" xmlns:m="http://schemas.openxmlformats.org/officeDocument/2006/math" xmlns:v="urn:schemas-microsoft-com:vml" xmlns:wp14="http://schemas.microsoft.com/office/word/2010/wordprocessingDrawing" xmlns:wp="http://schemas.openxmlformats.org/drawingml/2006/wordprocessingDrawing" xmlns:w10="urn:schemas-microsoft-com:office:word" xmlns:w="http://schemas.openxmlformats.org/wordprocessingml/2006/main" xmlns:w14="http://schemas.microsoft.com/office/word/2010/wordml" xmlns:w15="http://schemas.microsoft.com/office/word/2012/wordml" xmlns:w16cex="http://schemas.microsoft.com/office/word/2018/wordml/cex" xmlns:w16cid="http://schemas.microsoft.com/office/word/2016/wordml/cid" xmlns:w16="http://schemas.microsoft.com/office/word/2018/wordml" xmlns:w16sdtdh="http://schemas.microsoft.com/office/word/2020/wordml/sdtdatahash" xmlns:w16se="http://schemas.microsoft.com/office/word/2015/wordml/symex" xmlns:wpg="http://schemas.microsoft.com/office/word/2010/wordprocessingGroup" xmlns:wpi="http://schemas.microsoft.com/office/word/2010/wordprocessingInk" xmlns:wne="http://schemas.microsoft.com/office/word/2006/wordml" xmlns:wps="http://schemas.microsoft.com/office/word/2010/wordprocessingShape" mc:Ignorable="w14 w15 w16se w16cid w16 w16cex w16sdtdh wp14">
   <w:body>
     <w:p>
       <w:pPr>
@@ -233,7 +233,7 @@
           <w:noProof/>
           <w:szCs w:val="22"/>
         </w:rPr>
-        <w:t>October 5, 2021</w:t>
+        <w:t>January 24, 2022</w:t>
       </w:r>
       <w:r>
         <w:rPr>
@@ -838,17 +838,8 @@
           <w:rFonts w:cs="Arial"/>
           <w:szCs w:val="22"/>
         </w:rPr>
-        <w:t xml:space="preserve">Dear </w:t>
-      </w:r>
-      <w:proofErr w:type="gramStart"/>
-      <w:r>
-        <w:rPr>
-          <w:rFonts w:cs="Arial"/>
-          <w:szCs w:val="22"/>
-        </w:rPr>
-        <w:t>Dr.</w:t>
-      </w:r>
-      <w:proofErr w:type="gramEnd"/>
+        <w:t>Dear Dr.</w:t>
+      </w:r>
       <w:r>
         <w:rPr>
           <w:rFonts w:cs="Arial"/>
@@ -1050,14 +1041,14 @@
           <w:rFonts w:cs="Arial"/>
           <w:vanish/>
         </w:rPr>
-        <w:t>fu_date_</w:t>
-      </w:r>
-      <w:r>
-        <w:rPr>
-          <w:rFonts w:cs="Arial"/>
-          <w:vanish/>
-        </w:rPr>
-        <w:t>c</w:t>
+        <w:t>enroll</w:t>
+      </w:r>
+      <w:r>
+        <w:rPr>
+          <w:rFonts w:cs="Arial"/>
+          <w:vanish/>
+        </w:rPr>
+        <w:t>_date</w:t>
       </w:r>
       <w:proofErr w:type="spellEnd"/>
       <w:r>
@@ -1508,10 +1499,10 @@
       </w:r>
       <w:proofErr w:type="spellStart"/>
       <w:r>
-        <w:t>fu_date_</w:t>
-      </w:r>
-      <w:r>
-        <w:t>c</w:t>
+        <w:t>enroll</w:t>
+      </w:r>
+      <w:r>
+        <w:t>_date</w:t>
       </w:r>
       <w:proofErr w:type="spellEnd"/>
       <w:r>
@@ -1931,23 +1922,13 @@
         </w:rPr>
         <w:t xml:space="preserve"> </w:t>
       </w:r>
-      <w:proofErr w:type="gramStart"/>
       <w:r>
         <w:rPr>
           <w:rFonts w:cs="Arial"/>
           <w:b/>
           <w:szCs w:val="22"/>
         </w:rPr>
-        <w:t>enrollment</w:t>
-      </w:r>
-      <w:proofErr w:type="gramEnd"/>
-      <w:r>
-        <w:rPr>
-          <w:rFonts w:cs="Arial"/>
-          <w:b/>
-          <w:szCs w:val="22"/>
-        </w:rPr>
-        <w:t xml:space="preserve"> visit results on </w:t>
+        <w:t xml:space="preserve">enrollment visit results on </w:t>
       </w:r>
     </w:p>
     <w:p>
@@ -2040,984 +2021,6 @@
       <w:r>
         <w:rPr>
           <w:rFonts w:cs="Arial"/>
-          <w:szCs w:val="22"/>
-        </w:rPr>
-        <w:t xml:space="preserve">`r </w:t>
-      </w:r>
-      <w:proofErr w:type="spellStart"/>
-      <w:r>
-        <w:rPr>
-          <w:rFonts w:cs="Arial"/>
-          <w:szCs w:val="22"/>
-        </w:rPr>
-        <w:t>pronoun_pos</w:t>
-      </w:r>
-      <w:r>
-        <w:rPr>
-          <w:rFonts w:cs="Arial"/>
-          <w:szCs w:val="22"/>
-        </w:rPr>
-        <w:t>s</w:t>
-      </w:r>
-      <w:r>
-        <w:rPr>
-          <w:rFonts w:cs="Arial"/>
-          <w:szCs w:val="22"/>
-        </w:rPr>
-        <w:t>_cap</w:t>
-      </w:r>
-      <w:proofErr w:type="spellEnd"/>
-      <w:r>
-        <w:rPr>
-          <w:rFonts w:cs="Arial"/>
-          <w:szCs w:val="22"/>
-        </w:rPr>
-        <w:t>`</w:t>
-      </w:r>
-    </w:p>
-    <w:p>
-      <w:pPr>
-        <w:rPr>
-          <w:rFonts w:cs="Arial"/>
-          <w:vanish/>
-          <w:specVanish/>
-        </w:rPr>
-      </w:pPr>
-      <w:r>
-        <w:rPr>
-          <w:rFonts w:cs="Arial"/>
-          <w:szCs w:val="22"/>
-        </w:rPr>
-        <w:t xml:space="preserve"> </w:t>
-      </w:r>
-    </w:p>
-    <w:p>
-      <w:pPr>
-        <w:pStyle w:val="bold"/>
-        <w:rPr>
-          <w:vanish/>
-          <w:specVanish/>
-        </w:rPr>
-      </w:pPr>
-      <w:r>
-        <w:t>`r Epoc</w:t>
-      </w:r>
-      <w:r>
-        <w:t>2</w:t>
-      </w:r>
-      <w:r>
-        <w:t>`</w:t>
-      </w:r>
-    </w:p>
-    <w:p>
-      <w:pPr>
-        <w:rPr>
-          <w:rFonts w:cs="Arial"/>
-          <w:vanish/>
-          <w:specVanish/>
-        </w:rPr>
-      </w:pPr>
-      <w:r>
-        <w:rPr>
-          <w:rFonts w:cs="Arial"/>
-          <w:b/>
-          <w:szCs w:val="22"/>
-        </w:rPr>
-        <w:t xml:space="preserve"> visit results on </w:t>
-      </w:r>
-    </w:p>
-    <w:p>
-      <w:pPr>
-        <w:pStyle w:val="bold"/>
-        <w:rPr>
-          <w:vanish/>
-          <w:szCs w:val="24"/>
-          <w:specVanish/>
-        </w:rPr>
-      </w:pPr>
-      <w:r>
-        <w:t>`r fu_date_</w:t>
-      </w:r>
-      <w:r>
-        <w:t>prev2</w:t>
-      </w:r>
-      <w:r>
-        <w:t>`</w:t>
-      </w:r>
-    </w:p>
-    <w:p>
-      <w:r>
-        <w:t xml:space="preserve"> </w:t>
-      </w:r>
-      <w:r>
-        <w:t>were as follows:</w:t>
-      </w:r>
-    </w:p>
-    <w:p>
-      <w:pPr>
-        <w:rPr>
-          <w:rFonts w:cs="Arial"/>
-          <w:vanish/>
-          <w:specVanish/>
-        </w:rPr>
-      </w:pPr>
-    </w:p>
-    <w:p>
-      <w:pPr>
-        <w:rPr>
-          <w:rFonts w:cs="Arial"/>
-          <w:vanish/>
-          <w:specVanish/>
-        </w:rPr>
-      </w:pPr>
-      <w:r>
-        <w:rPr>
-          <w:rFonts w:cs="Arial"/>
-        </w:rPr>
-        <w:t>`r lv</w:t>
-      </w:r>
-      <w:r>
-        <w:rPr>
-          <w:rFonts w:cs="Arial"/>
-        </w:rPr>
-        <w:t>s</w:t>
-      </w:r>
-      <w:r>
-        <w:rPr>
-          <w:rFonts w:cs="Arial"/>
-        </w:rPr>
-        <w:t>_p2</w:t>
-      </w:r>
-      <w:r>
-        <w:rPr>
-          <w:rFonts w:cs="Arial"/>
-        </w:rPr>
-        <w:t>`</w:t>
-      </w:r>
-    </w:p>
-    <w:p>
-      <w:pPr>
-        <w:rPr>
-          <w:rFonts w:cs="Arial"/>
-          <w:vanish/>
-        </w:rPr>
-      </w:pPr>
-    </w:p>
-    <w:p>
-      <w:pPr>
-        <w:rPr>
-          <w:rFonts w:cs="Arial"/>
-          <w:vanish/>
-          <w:specVanish/>
-        </w:rPr>
-      </w:pPr>
-    </w:p>
-    <w:p>
-      <w:pPr>
-        <w:rPr>
-          <w:rFonts w:cs="Arial"/>
-          <w:vanish/>
-          <w:specVanish/>
-        </w:rPr>
-      </w:pPr>
-      <w:r>
-        <w:rPr>
-          <w:rFonts w:cs="Arial"/>
-        </w:rPr>
-        <w:t>`</w:t>
-      </w:r>
-      <w:r>
-        <w:rPr>
-          <w:rFonts w:cs="Arial"/>
-        </w:rPr>
-        <w:t xml:space="preserve">r </w:t>
-      </w:r>
-      <w:r>
-        <w:rPr>
-          <w:rFonts w:cs="Arial"/>
-        </w:rPr>
-        <w:t>l</w:t>
-      </w:r>
-      <w:r>
-        <w:rPr>
-          <w:rFonts w:cs="Arial"/>
-        </w:rPr>
-        <w:t>v</w:t>
-      </w:r>
-      <w:r>
-        <w:rPr>
-          <w:rFonts w:cs="Arial"/>
-        </w:rPr>
-        <w:t>d</w:t>
-      </w:r>
-      <w:r>
-        <w:rPr>
-          <w:rFonts w:cs="Arial"/>
-        </w:rPr>
-        <w:t>_p2</w:t>
-      </w:r>
-      <w:r>
-        <w:rPr>
-          <w:rFonts w:cs="Arial"/>
-        </w:rPr>
-        <w:t>`</w:t>
-      </w:r>
-    </w:p>
-    <w:p>
-      <w:pPr>
-        <w:rPr>
-          <w:rFonts w:cs="Arial"/>
-        </w:rPr>
-      </w:pPr>
-      <w:r>
-        <w:rPr>
-          <w:rFonts w:cs="Arial"/>
-        </w:rPr>
-        <w:t xml:space="preserve"> diastolic function</w:t>
-      </w:r>
-    </w:p>
-    <w:p>
-      <w:pPr>
-        <w:rPr>
-          <w:rFonts w:cs="Arial"/>
-          <w:vanish/>
-          <w:specVanish/>
-        </w:rPr>
-      </w:pPr>
-    </w:p>
-    <w:p>
-      <w:pPr>
-        <w:rPr>
-          <w:rFonts w:cs="Arial"/>
-          <w:vanish/>
-          <w:specVanish/>
-        </w:rPr>
-      </w:pPr>
-      <w:r>
-        <w:rPr>
-          <w:rFonts w:cs="Arial"/>
-        </w:rPr>
-        <w:t>`r rv</w:t>
-      </w:r>
-      <w:r>
-        <w:rPr>
-          <w:rFonts w:cs="Arial"/>
-        </w:rPr>
-        <w:t>_p2</w:t>
-      </w:r>
-      <w:r>
-        <w:rPr>
-          <w:rFonts w:cs="Arial"/>
-        </w:rPr>
-        <w:t>`</w:t>
-      </w:r>
-    </w:p>
-    <w:p>
-      <w:r>
-        <w:rPr>
-          <w:rFonts w:cs="Arial"/>
-        </w:rPr>
-        <w:t xml:space="preserve"> </w:t>
-      </w:r>
-    </w:p>
-    <w:p>
-      <w:pPr>
-        <w:rPr>
-          <w:rFonts w:cs="Arial"/>
-          <w:vanish/>
-          <w:specVanish/>
-        </w:rPr>
-      </w:pPr>
-    </w:p>
-    <w:p>
-      <w:pPr>
-        <w:rPr>
-          <w:rFonts w:cs="Arial"/>
-          <w:vanish/>
-          <w:specVanish/>
-        </w:rPr>
-      </w:pPr>
-      <w:r>
-        <w:rPr>
-          <w:rFonts w:cs="Arial"/>
-        </w:rPr>
-        <w:t>`r val</w:t>
-      </w:r>
-      <w:r>
-        <w:rPr>
-          <w:rFonts w:cs="Arial"/>
-        </w:rPr>
-        <w:t>_p2</w:t>
-      </w:r>
-      <w:r>
-        <w:rPr>
-          <w:rFonts w:cs="Arial"/>
-        </w:rPr>
-        <w:t>`</w:t>
-      </w:r>
-    </w:p>
-    <w:p>
-      <w:pPr>
-        <w:contextualSpacing/>
-        <w:rPr>
-          <w:rFonts w:cs="Arial"/>
-        </w:rPr>
-      </w:pPr>
-      <w:r>
-        <w:rPr>
-          <w:rFonts w:cs="Arial"/>
-        </w:rPr>
-        <w:t xml:space="preserve"> valvular abnormality</w:t>
-      </w:r>
-    </w:p>
-    <w:p>
-      <w:pPr>
-        <w:rPr>
-          <w:vanish/>
-          <w:specVanish/>
-        </w:rPr>
-      </w:pPr>
-    </w:p>
-    <w:p>
-      <w:pPr>
-        <w:rPr>
-          <w:vanish/>
-          <w:specVanish/>
-        </w:rPr>
-      </w:pPr>
-      <w:r>
-        <w:t>`r lung</w:t>
-      </w:r>
-      <w:r>
-        <w:t>_p2</w:t>
-      </w:r>
-      <w:r>
-        <w:t>`</w:t>
-      </w:r>
-    </w:p>
-    <w:p>
-      <w:pPr>
-        <w:rPr>
-          <w:rFonts w:cs="Arial"/>
-          <w:szCs w:val="22"/>
-        </w:rPr>
-      </w:pPr>
-    </w:p>
-    <w:p>
-      <w:pPr>
-        <w:rPr>
-          <w:rFonts w:cs="Arial"/>
-          <w:szCs w:val="22"/>
-        </w:rPr>
-      </w:pPr>
-    </w:p>
-    <w:p>
-      <w:pPr>
-        <w:rPr>
-          <w:rFonts w:cs="Arial"/>
-          <w:vanish/>
-          <w:specVanish/>
-        </w:rPr>
-      </w:pPr>
-    </w:p>
-    <w:p>
-      <w:pPr>
-        <w:rPr>
-          <w:rFonts w:cs="Arial"/>
-          <w:vanish/>
-          <w:specVanish/>
-        </w:rPr>
-      </w:pPr>
-      <w:r>
-        <w:rPr>
-          <w:rFonts w:cs="Arial"/>
-          <w:szCs w:val="22"/>
-        </w:rPr>
-        <w:t xml:space="preserve">`r </w:t>
-      </w:r>
-      <w:proofErr w:type="spellStart"/>
-      <w:r>
-        <w:rPr>
-          <w:rFonts w:cs="Arial"/>
-          <w:szCs w:val="22"/>
-        </w:rPr>
-        <w:t>pronoun_pos</w:t>
-      </w:r>
-      <w:r>
-        <w:rPr>
-          <w:rFonts w:cs="Arial"/>
-          <w:szCs w:val="22"/>
-        </w:rPr>
-        <w:t>s</w:t>
-      </w:r>
-      <w:r>
-        <w:rPr>
-          <w:rFonts w:cs="Arial"/>
-          <w:szCs w:val="22"/>
-        </w:rPr>
-        <w:t>_cap</w:t>
-      </w:r>
-      <w:proofErr w:type="spellEnd"/>
-      <w:r>
-        <w:rPr>
-          <w:rFonts w:cs="Arial"/>
-          <w:szCs w:val="22"/>
-        </w:rPr>
-        <w:t>`</w:t>
-      </w:r>
-    </w:p>
-    <w:p>
-      <w:pPr>
-        <w:rPr>
-          <w:rFonts w:cs="Arial"/>
-          <w:vanish/>
-          <w:specVanish/>
-        </w:rPr>
-      </w:pPr>
-      <w:r>
-        <w:rPr>
-          <w:rFonts w:cs="Arial"/>
-          <w:szCs w:val="22"/>
-        </w:rPr>
-        <w:t xml:space="preserve"> </w:t>
-      </w:r>
-    </w:p>
-    <w:p>
-      <w:pPr>
-        <w:pStyle w:val="bold"/>
-        <w:rPr>
-          <w:vanish/>
-          <w:specVanish/>
-        </w:rPr>
-      </w:pPr>
-      <w:r>
-        <w:t>`r Epoc</w:t>
-      </w:r>
-      <w:r>
-        <w:t>1</w:t>
-      </w:r>
-      <w:r>
-        <w:t>`</w:t>
-      </w:r>
-    </w:p>
-    <w:p>
-      <w:pPr>
-        <w:rPr>
-          <w:rFonts w:cs="Arial"/>
-          <w:vanish/>
-          <w:specVanish/>
-        </w:rPr>
-      </w:pPr>
-      <w:r>
-        <w:rPr>
-          <w:rFonts w:cs="Arial"/>
-          <w:b/>
-          <w:szCs w:val="22"/>
-        </w:rPr>
-        <w:t xml:space="preserve"> visit</w:t>
-      </w:r>
-      <w:r>
-        <w:rPr>
-          <w:rFonts w:cs="Arial"/>
-          <w:b/>
-          <w:szCs w:val="22"/>
-        </w:rPr>
-        <w:t xml:space="preserve"> results on </w:t>
-      </w:r>
-    </w:p>
-    <w:p>
-      <w:pPr>
-        <w:pStyle w:val="bold"/>
-        <w:rPr>
-          <w:vanish/>
-          <w:szCs w:val="24"/>
-          <w:specVanish/>
-        </w:rPr>
-      </w:pPr>
-      <w:r>
-        <w:t xml:space="preserve">`r </w:t>
-      </w:r>
-      <w:proofErr w:type="spellStart"/>
-      <w:r>
-        <w:t>fu_date_</w:t>
-      </w:r>
-      <w:r>
-        <w:t>prev</w:t>
-      </w:r>
-      <w:proofErr w:type="spellEnd"/>
-      <w:r>
-        <w:t>`</w:t>
-      </w:r>
-    </w:p>
-    <w:p>
-      <w:pPr>
-        <w:rPr>
-          <w:rFonts w:cs="Arial"/>
-          <w:szCs w:val="22"/>
-        </w:rPr>
-      </w:pPr>
-      <w:r>
-        <w:rPr>
-          <w:rFonts w:cs="Arial"/>
-          <w:b/>
-          <w:szCs w:val="22"/>
-        </w:rPr>
-        <w:t xml:space="preserve"> </w:t>
-      </w:r>
-      <w:r>
-        <w:rPr>
-          <w:rFonts w:cs="Arial"/>
-          <w:szCs w:val="22"/>
-        </w:rPr>
-        <w:t>were as follows:</w:t>
-      </w:r>
-    </w:p>
-    <w:p>
-      <w:pPr>
-        <w:rPr>
-          <w:rFonts w:cs="Arial"/>
-          <w:vanish/>
-          <w:specVanish/>
-        </w:rPr>
-      </w:pPr>
-    </w:p>
-    <w:p>
-      <w:pPr>
-        <w:rPr>
-          <w:vanish/>
-          <w:specVanish/>
-        </w:rPr>
-      </w:pPr>
-      <w:r>
-        <w:t xml:space="preserve">`r </w:t>
-      </w:r>
-      <w:proofErr w:type="spellStart"/>
-      <w:r>
-        <w:t>lv</w:t>
-      </w:r>
-      <w:r>
-        <w:t>_p</w:t>
-      </w:r>
-      <w:proofErr w:type="spellEnd"/>
-      <w:r>
-        <w:t>`</w:t>
-      </w:r>
-    </w:p>
-    <w:p>
-      <w:pPr>
-        <w:rPr>
-          <w:rFonts w:cs="Arial"/>
-        </w:rPr>
-      </w:pPr>
-      <w:r>
-        <w:rPr>
-          <w:rFonts w:cs="Arial"/>
-        </w:rPr>
-        <w:t xml:space="preserve"> left ventricular diastolic function</w:t>
-      </w:r>
-    </w:p>
-    <w:p>
-      <w:pPr>
-        <w:rPr>
-          <w:rFonts w:cs="Arial"/>
-          <w:vanish/>
-          <w:specVanish/>
-        </w:rPr>
-      </w:pPr>
-    </w:p>
-    <w:p>
-      <w:pPr>
-        <w:rPr>
-          <w:rFonts w:cs="Arial"/>
-          <w:vanish/>
-          <w:specVanish/>
-        </w:rPr>
-      </w:pPr>
-      <w:r>
-        <w:rPr>
-          <w:rFonts w:cs="Arial"/>
-        </w:rPr>
-        <w:t xml:space="preserve">`r </w:t>
-      </w:r>
-      <w:proofErr w:type="spellStart"/>
-      <w:r>
-        <w:rPr>
-          <w:rFonts w:cs="Arial"/>
-        </w:rPr>
-        <w:t>val</w:t>
-      </w:r>
-      <w:r>
-        <w:rPr>
-          <w:rFonts w:cs="Arial"/>
-        </w:rPr>
-        <w:t>_p</w:t>
-      </w:r>
-      <w:proofErr w:type="spellEnd"/>
-      <w:r>
-        <w:rPr>
-          <w:rFonts w:cs="Arial"/>
-        </w:rPr>
-        <w:t>`</w:t>
-      </w:r>
-    </w:p>
-    <w:p>
-      <w:pPr>
-        <w:rPr>
-          <w:rFonts w:cs="Arial"/>
-        </w:rPr>
-      </w:pPr>
-      <w:r>
-        <w:rPr>
-          <w:rFonts w:cs="Arial"/>
-        </w:rPr>
-        <w:t xml:space="preserve"> valvular abnormality</w:t>
-      </w:r>
-    </w:p>
-    <w:p>
-      <w:pPr>
-        <w:rPr>
-          <w:rFonts w:cs="Arial"/>
-          <w:vanish/>
-          <w:specVanish/>
-        </w:rPr>
-      </w:pPr>
-    </w:p>
-    <w:p>
-      <w:pPr>
-        <w:rPr>
-          <w:vanish/>
-          <w:specVanish/>
-        </w:rPr>
-      </w:pPr>
-      <w:r>
-        <w:t xml:space="preserve">`r </w:t>
-      </w:r>
-      <w:proofErr w:type="spellStart"/>
-      <w:r>
-        <w:t>lung</w:t>
-      </w:r>
-      <w:r>
-        <w:t>_p</w:t>
-      </w:r>
-      <w:proofErr w:type="spellEnd"/>
-      <w:r>
-        <w:t>`</w:t>
-      </w:r>
-    </w:p>
-    <w:p>
-      <w:pPr>
-        <w:pStyle w:val="bold"/>
-      </w:pPr>
-    </w:p>
-    <w:p>
-      <w:pPr>
-        <w:pStyle w:val="bold"/>
-      </w:pPr>
-    </w:p>
-    <w:p>
-      <w:pPr>
-        <w:rPr>
-          <w:rFonts w:cs="Arial"/>
-          <w:vanish/>
-          <w:specVanish/>
-        </w:rPr>
-      </w:pPr>
-    </w:p>
-    <w:p>
-      <w:pPr>
-        <w:rPr>
-          <w:rFonts w:cs="Arial"/>
-          <w:vanish/>
-          <w:specVanish/>
-        </w:rPr>
-      </w:pPr>
-      <w:r>
-        <w:rPr>
-          <w:rFonts w:cs="Arial"/>
-          <w:szCs w:val="22"/>
-        </w:rPr>
-        <w:t xml:space="preserve">`r </w:t>
-      </w:r>
-      <w:proofErr w:type="spellStart"/>
-      <w:r>
-        <w:rPr>
-          <w:rFonts w:cs="Arial"/>
-          <w:szCs w:val="22"/>
-        </w:rPr>
-        <w:t>pronoun_pos</w:t>
-      </w:r>
-      <w:r>
-        <w:rPr>
-          <w:rFonts w:cs="Arial"/>
-          <w:szCs w:val="22"/>
-        </w:rPr>
-        <w:t>s</w:t>
-      </w:r>
-      <w:r>
-        <w:rPr>
-          <w:rFonts w:cs="Arial"/>
-          <w:szCs w:val="22"/>
-        </w:rPr>
-        <w:t>_cap</w:t>
-      </w:r>
-      <w:proofErr w:type="spellEnd"/>
-      <w:r>
-        <w:rPr>
-          <w:rFonts w:cs="Arial"/>
-          <w:szCs w:val="22"/>
-        </w:rPr>
-        <w:t>`</w:t>
-      </w:r>
-    </w:p>
-    <w:p>
-      <w:pPr>
-        <w:rPr>
-          <w:rFonts w:cs="Arial"/>
-          <w:vanish/>
-          <w:specVanish/>
-        </w:rPr>
-      </w:pPr>
-      <w:r>
-        <w:rPr>
-          <w:rFonts w:cs="Arial"/>
-          <w:szCs w:val="22"/>
-        </w:rPr>
-        <w:t xml:space="preserve"> </w:t>
-      </w:r>
-      <w:r>
-        <w:rPr>
-          <w:rFonts w:cs="Arial"/>
-          <w:b/>
-          <w:szCs w:val="22"/>
-        </w:rPr>
-        <w:t xml:space="preserve">current results on </w:t>
-      </w:r>
-    </w:p>
-    <w:p>
-      <w:pPr>
-        <w:pStyle w:val="bold"/>
-        <w:rPr>
-          <w:vanish/>
-          <w:szCs w:val="24"/>
-          <w:specVanish/>
-        </w:rPr>
-      </w:pPr>
-      <w:r>
-        <w:t xml:space="preserve">`r </w:t>
-      </w:r>
-      <w:proofErr w:type="spellStart"/>
-      <w:r>
-        <w:t>fu_date_</w:t>
-      </w:r>
-      <w:r>
-        <w:t>c</w:t>
-      </w:r>
-      <w:proofErr w:type="spellEnd"/>
-      <w:r>
-        <w:t>`</w:t>
-      </w:r>
-    </w:p>
-    <w:p>
-      <w:pPr>
-        <w:rPr>
-          <w:rFonts w:cs="Arial"/>
-          <w:szCs w:val="22"/>
-        </w:rPr>
-      </w:pPr>
-      <w:r>
-        <w:rPr>
-          <w:rFonts w:cs="Arial"/>
-          <w:szCs w:val="22"/>
-        </w:rPr>
-        <w:t xml:space="preserve"> were as follows:</w:t>
-      </w:r>
-    </w:p>
-    <w:p>
-      <w:pPr>
-        <w:rPr>
-          <w:rFonts w:cs="Arial"/>
-          <w:vanish/>
-          <w:specVanish/>
-        </w:rPr>
-      </w:pPr>
-    </w:p>
-    <w:p>
-      <w:pPr>
-        <w:rPr>
-          <w:rFonts w:cs="Arial"/>
-          <w:vanish/>
-          <w:specVanish/>
-        </w:rPr>
-      </w:pPr>
-      <w:r>
-        <w:rPr>
-          <w:rFonts w:cs="Arial"/>
-        </w:rPr>
-        <w:t xml:space="preserve">`r </w:t>
-      </w:r>
-      <w:proofErr w:type="spellStart"/>
-      <w:r>
-        <w:rPr>
-          <w:rFonts w:cs="Arial"/>
-        </w:rPr>
-        <w:t>lv</w:t>
-      </w:r>
-      <w:r>
-        <w:rPr>
-          <w:rFonts w:cs="Arial"/>
-        </w:rPr>
-        <w:t>_c</w:t>
-      </w:r>
-      <w:proofErr w:type="spellEnd"/>
-      <w:r>
-        <w:rPr>
-          <w:rFonts w:cs="Arial"/>
-        </w:rPr>
-        <w:t>`</w:t>
-      </w:r>
-    </w:p>
-    <w:p>
-      <w:pPr>
-        <w:rPr>
-          <w:rFonts w:cs="Arial"/>
-        </w:rPr>
-      </w:pPr>
-      <w:r>
-        <w:rPr>
-          <w:rFonts w:cs="Arial"/>
-        </w:rPr>
-        <w:t xml:space="preserve"> left ventricular diastolic function</w:t>
-      </w:r>
-    </w:p>
-    <w:p>
-      <w:pPr>
-        <w:rPr>
-          <w:rFonts w:cs="Arial"/>
-          <w:vanish/>
-          <w:specVanish/>
-        </w:rPr>
-      </w:pPr>
-    </w:p>
-    <w:p>
-      <w:pPr>
-        <w:rPr>
-          <w:rFonts w:cs="Arial"/>
-          <w:vanish/>
-          <w:specVanish/>
-        </w:rPr>
-      </w:pPr>
-      <w:r>
-        <w:rPr>
-          <w:rFonts w:cs="Arial"/>
-        </w:rPr>
-        <w:t xml:space="preserve">`r </w:t>
-      </w:r>
-      <w:proofErr w:type="spellStart"/>
-      <w:r>
-        <w:rPr>
-          <w:rFonts w:cs="Arial"/>
-        </w:rPr>
-        <w:t>val</w:t>
-      </w:r>
-      <w:r>
-        <w:rPr>
-          <w:rFonts w:cs="Arial"/>
-        </w:rPr>
-        <w:t>_c</w:t>
-      </w:r>
-      <w:proofErr w:type="spellEnd"/>
-      <w:r>
-        <w:rPr>
-          <w:rFonts w:cs="Arial"/>
-        </w:rPr>
-        <w:t>`</w:t>
-      </w:r>
-    </w:p>
-    <w:p>
-      <w:pPr>
-        <w:rPr>
-          <w:rFonts w:cs="Arial"/>
-        </w:rPr>
-      </w:pPr>
-      <w:r>
-        <w:rPr>
-          <w:rFonts w:cs="Arial"/>
-        </w:rPr>
-        <w:t xml:space="preserve"> </w:t>
-      </w:r>
-      <w:r>
-        <w:rPr>
-          <w:rFonts w:cs="Arial"/>
-        </w:rPr>
-        <w:t>valvular abnormality</w:t>
-      </w:r>
-    </w:p>
-    <w:p>
-      <w:pPr>
-        <w:rPr>
-          <w:vanish/>
-          <w:specVanish/>
-        </w:rPr>
-      </w:pPr>
-    </w:p>
-    <w:p>
-      <w:pPr>
-        <w:rPr>
-          <w:vanish/>
-          <w:specVanish/>
-        </w:rPr>
-      </w:pPr>
-      <w:r>
-        <w:t xml:space="preserve">`r </w:t>
-      </w:r>
-      <w:proofErr w:type="spellStart"/>
-      <w:r>
-        <w:t>lung</w:t>
-      </w:r>
-      <w:r>
-        <w:t>_c</w:t>
-      </w:r>
-      <w:proofErr w:type="spellEnd"/>
-      <w:r>
-        <w:t>`</w:t>
-      </w:r>
-    </w:p>
-    <w:p>
-      <w:pPr>
-        <w:rPr>
-          <w:rFonts w:cs="Arial"/>
-          <w:highlight w:val="yellow"/>
-        </w:rPr>
-      </w:pPr>
-    </w:p>
-    <w:p>
-      <w:pPr>
-        <w:rPr>
-          <w:rFonts w:cs="Arial"/>
-          <w:highlight w:val="yellow"/>
-        </w:rPr>
-      </w:pPr>
-    </w:p>
-    <w:p>
-      <w:pPr>
-        <w:rPr>
-          <w:rFonts w:cs="Arial"/>
-          <w:vanish/>
-          <w:specVanish/>
-        </w:rPr>
-      </w:pPr>
-    </w:p>
-    <w:p>
-      <w:pPr>
-        <w:rPr>
-          <w:rFonts w:cs="Arial"/>
-          <w:vanish/>
-          <w:specVanish/>
-        </w:rPr>
-      </w:pPr>
-      <w:r>
-        <w:rPr>
-          <w:rFonts w:cs="Arial"/>
           <w:vanish/>
         </w:rPr>
         <w:t>`r brain_i</w:t>
@@ -3067,208 +2070,6 @@
           <w:vanish/>
         </w:rPr>
         <w:t>`r brain_intro2`</w:t>
-      </w:r>
-    </w:p>
-    <w:p>
-      <w:pPr>
-        <w:rPr>
-          <w:rFonts w:cs="Arial"/>
-        </w:rPr>
-      </w:pPr>
-    </w:p>
-    <w:p>
-      <w:pPr>
-        <w:rPr>
-          <w:rFonts w:cs="Arial"/>
-          <w:vanish/>
-          <w:specVanish/>
-        </w:rPr>
-      </w:pPr>
-    </w:p>
-    <w:p>
-      <w:pPr>
-        <w:rPr>
-          <w:rFonts w:cs="Arial"/>
-          <w:vanish/>
-          <w:specVanish/>
-        </w:rPr>
-      </w:pPr>
-      <w:r>
-        <w:rPr>
-          <w:rFonts w:cs="Arial"/>
-          <w:vanish/>
-        </w:rPr>
-        <w:t>`r brain_i</w:t>
-      </w:r>
-      <w:r>
-        <w:rPr>
-          <w:rFonts w:cs="Arial"/>
-          <w:vanish/>
-        </w:rPr>
-        <w:t>p2</w:t>
-      </w:r>
-      <w:r>
-        <w:rPr>
-          <w:rFonts w:cs="Arial"/>
-          <w:vanish/>
-        </w:rPr>
-        <w:t>`</w:t>
-      </w:r>
-    </w:p>
-    <w:p>
-      <w:pPr>
-        <w:rPr>
-          <w:rFonts w:cs="Arial"/>
-        </w:rPr>
-      </w:pPr>
-    </w:p>
-    <w:p>
-      <w:pPr>
-        <w:rPr>
-          <w:rFonts w:cs="Arial"/>
-          <w:vanish/>
-          <w:specVanish/>
-        </w:rPr>
-      </w:pPr>
-    </w:p>
-    <w:p>
-      <w:pPr>
-        <w:rPr>
-          <w:rFonts w:cs="Arial"/>
-          <w:vanish/>
-          <w:specVanish/>
-        </w:rPr>
-      </w:pPr>
-      <w:r>
-        <w:rPr>
-          <w:rFonts w:cs="Arial"/>
-          <w:vanish/>
-        </w:rPr>
-        <w:t>`r brain</w:t>
-      </w:r>
-      <w:r>
-        <w:rPr>
-          <w:rFonts w:cs="Arial"/>
-          <w:vanish/>
-        </w:rPr>
-        <w:t>_p2</w:t>
-      </w:r>
-      <w:r>
-        <w:rPr>
-          <w:rFonts w:cs="Arial"/>
-          <w:vanish/>
-        </w:rPr>
-        <w:t>`</w:t>
-      </w:r>
-    </w:p>
-    <w:p>
-      <w:pPr>
-        <w:rPr>
-          <w:rFonts w:cs="Arial"/>
-        </w:rPr>
-      </w:pPr>
-    </w:p>
-    <w:p>
-      <w:pPr>
-        <w:rPr>
-          <w:rFonts w:cs="Arial"/>
-          <w:vanish/>
-          <w:specVanish/>
-        </w:rPr>
-      </w:pPr>
-    </w:p>
-    <w:p>
-      <w:pPr>
-        <w:rPr>
-          <w:rFonts w:cs="Arial"/>
-          <w:vanish/>
-          <w:specVanish/>
-        </w:rPr>
-      </w:pPr>
-      <w:r>
-        <w:rPr>
-          <w:rFonts w:cs="Arial"/>
-          <w:vanish/>
-        </w:rPr>
-        <w:t xml:space="preserve">`r </w:t>
-      </w:r>
-      <w:proofErr w:type="spellStart"/>
-      <w:r>
-        <w:rPr>
-          <w:rFonts w:cs="Arial"/>
-          <w:vanish/>
-        </w:rPr>
-        <w:t>brain_i</w:t>
-      </w:r>
-      <w:r>
-        <w:rPr>
-          <w:rFonts w:cs="Arial"/>
-          <w:vanish/>
-        </w:rPr>
-        <w:t>p</w:t>
-      </w:r>
-      <w:proofErr w:type="spellEnd"/>
-      <w:r>
-        <w:rPr>
-          <w:rFonts w:cs="Arial"/>
-          <w:vanish/>
-        </w:rPr>
-        <w:t>`</w:t>
-      </w:r>
-    </w:p>
-    <w:p>
-      <w:pPr>
-        <w:rPr>
-          <w:rFonts w:cs="Arial"/>
-        </w:rPr>
-      </w:pPr>
-    </w:p>
-    <w:p>
-      <w:pPr>
-        <w:rPr>
-          <w:rFonts w:cs="Arial"/>
-          <w:vanish/>
-          <w:specVanish/>
-        </w:rPr>
-      </w:pPr>
-    </w:p>
-    <w:p>
-      <w:pPr>
-        <w:rPr>
-          <w:rFonts w:cs="Arial"/>
-          <w:vanish/>
-          <w:specVanish/>
-        </w:rPr>
-      </w:pPr>
-      <w:r>
-        <w:rPr>
-          <w:rFonts w:cs="Arial"/>
-          <w:vanish/>
-        </w:rPr>
-        <w:t xml:space="preserve">`r </w:t>
-      </w:r>
-      <w:proofErr w:type="spellStart"/>
-      <w:r>
-        <w:rPr>
-          <w:rFonts w:cs="Arial"/>
-          <w:vanish/>
-        </w:rPr>
-        <w:t>brain</w:t>
-      </w:r>
-      <w:r>
-        <w:rPr>
-          <w:rFonts w:cs="Arial"/>
-          <w:vanish/>
-        </w:rPr>
-        <w:t>_p</w:t>
-      </w:r>
-      <w:proofErr w:type="spellEnd"/>
-      <w:r>
-        <w:rPr>
-          <w:rFonts w:cs="Arial"/>
-          <w:vanish/>
-        </w:rPr>
-        <w:t>`</w:t>
       </w:r>
     </w:p>
     <w:p>
@@ -3834,15 +2635,7 @@
           <w:rFonts w:cs="Arial"/>
           <w:szCs w:val="22"/>
         </w:rPr>
-        <w:t xml:space="preserve">Should you have any questions regarding the content of this letter, please feel free to contact the study team (615-347-6937). Also, if you have additional older adult patients in your practice who might benefit from a memory diagnostic workup, please have them </w:t>
-      </w:r>
-      <w:r>
-        <w:rPr>
-          <w:rFonts w:cs="Arial"/>
-          <w:szCs w:val="22"/>
-        </w:rPr>
-        <w:lastRenderedPageBreak/>
-        <w:t>contact our clinic to schedule an appointment (615-936-0060). We have enclosed copies of our memory loss workup brochures for more information.</w:t>
+        <w:t>Should you have any questions regarding the content of this letter, please feel free to contact the study team (615-347-6937). Also, if you have additional older adult patients in your practice who might benefit from a memory diagnostic workup, please have them contact our clinic to schedule an appointment (615-936-0060). We have enclosed copies of our memory loss workup brochures for more information.</w:t>
       </w:r>
     </w:p>
     <w:p>
@@ -4050,7 +2843,7 @@
 </file>
 
 <file path=word/endnotes.xml><?xml version="1.0" encoding="utf-8"?>
-<w:endnotes xmlns:wpc="http://schemas.microsoft.com/office/word/2010/wordprocessingCanvas" xmlns:cx="http://schemas.microsoft.com/office/drawing/2014/chartex" xmlns:cx1="http://schemas.microsoft.com/office/drawing/2015/9/8/chartex" xmlns:cx2="http://schemas.microsoft.com/office/drawing/2015/10/21/chartex" xmlns:cx3="http://schemas.microsoft.com/office/drawing/2016/5/9/chartex" xmlns:cx4="http://schemas.microsoft.com/office/drawing/2016/5/10/chartex" xmlns:cx5="http://schemas.microsoft.com/office/drawing/2016/5/11/chartex" xmlns:cx6="http://schemas.microsoft.com/office/drawing/2016/5/12/chartex" xmlns:cx7="http://schemas.microsoft.com/office/drawing/2016/5/13/chartex" xmlns:cx8="http://schemas.microsoft.com/office/drawing/2016/5/14/chartex" xmlns:mc="http://schemas.openxmlformats.org/markup-compatibility/2006" xmlns:aink="http://schemas.microsoft.com/office/drawing/2016/ink" xmlns:am3d="http://schemas.microsoft.com/office/drawing/2017/model3d" xmlns:o="urn:schemas-microsoft-com:office:office" xmlns:r="http://schemas.openxmlformats.org/officeDocument/2006/relationships" xmlns:m="http://schemas.openxmlformats.org/officeDocument/2006/math" xmlns:v="urn:schemas-microsoft-com:vml" xmlns:wp14="http://schemas.microsoft.com/office/word/2010/wordprocessingDrawing" xmlns:wp="http://schemas.openxmlformats.org/drawingml/2006/wordprocessingDrawing" xmlns:w10="urn:schemas-microsoft-com:office:word" xmlns:w="http://schemas.openxmlformats.org/wordprocessingml/2006/main" xmlns:w14="http://schemas.microsoft.com/office/word/2010/wordml" xmlns:w15="http://schemas.microsoft.com/office/word/2012/wordml" xmlns:w16cex="http://schemas.microsoft.com/office/word/2018/wordml/cex" xmlns:w16cid="http://schemas.microsoft.com/office/word/2016/wordml/cid" xmlns:w16="http://schemas.microsoft.com/office/word/2018/wordml" xmlns:w16se="http://schemas.microsoft.com/office/word/2015/wordml/symex" xmlns:wpg="http://schemas.microsoft.com/office/word/2010/wordprocessingGroup" xmlns:wpi="http://schemas.microsoft.com/office/word/2010/wordprocessingInk" xmlns:wne="http://schemas.microsoft.com/office/word/2006/wordml" xmlns:wps="http://schemas.microsoft.com/office/word/2010/wordprocessingShape" mc:Ignorable="w14 w15 w16se w16cid w16 w16cex wp14">
+<w:endnotes xmlns:wpc="http://schemas.microsoft.com/office/word/2010/wordprocessingCanvas" xmlns:cx="http://schemas.microsoft.com/office/drawing/2014/chartex" xmlns:cx1="http://schemas.microsoft.com/office/drawing/2015/9/8/chartex" xmlns:cx2="http://schemas.microsoft.com/office/drawing/2015/10/21/chartex" xmlns:cx3="http://schemas.microsoft.com/office/drawing/2016/5/9/chartex" xmlns:cx4="http://schemas.microsoft.com/office/drawing/2016/5/10/chartex" xmlns:cx5="http://schemas.microsoft.com/office/drawing/2016/5/11/chartex" xmlns:cx6="http://schemas.microsoft.com/office/drawing/2016/5/12/chartex" xmlns:cx7="http://schemas.microsoft.com/office/drawing/2016/5/13/chartex" xmlns:cx8="http://schemas.microsoft.com/office/drawing/2016/5/14/chartex" xmlns:mc="http://schemas.openxmlformats.org/markup-compatibility/2006" xmlns:aink="http://schemas.microsoft.com/office/drawing/2016/ink" xmlns:am3d="http://schemas.microsoft.com/office/drawing/2017/model3d" xmlns:o="urn:schemas-microsoft-com:office:office" xmlns:r="http://schemas.openxmlformats.org/officeDocument/2006/relationships" xmlns:m="http://schemas.openxmlformats.org/officeDocument/2006/math" xmlns:v="urn:schemas-microsoft-com:vml" xmlns:wp14="http://schemas.microsoft.com/office/word/2010/wordprocessingDrawing" xmlns:wp="http://schemas.openxmlformats.org/drawingml/2006/wordprocessingDrawing" xmlns:w10="urn:schemas-microsoft-com:office:word" xmlns:w="http://schemas.openxmlformats.org/wordprocessingml/2006/main" xmlns:w14="http://schemas.microsoft.com/office/word/2010/wordml" xmlns:w15="http://schemas.microsoft.com/office/word/2012/wordml" xmlns:w16cex="http://schemas.microsoft.com/office/word/2018/wordml/cex" xmlns:w16cid="http://schemas.microsoft.com/office/word/2016/wordml/cid" xmlns:w16="http://schemas.microsoft.com/office/word/2018/wordml" xmlns:w16sdtdh="http://schemas.microsoft.com/office/word/2020/wordml/sdtdatahash" xmlns:w16se="http://schemas.microsoft.com/office/word/2015/wordml/symex" xmlns:wpg="http://schemas.microsoft.com/office/word/2010/wordprocessingGroup" xmlns:wpi="http://schemas.microsoft.com/office/word/2010/wordprocessingInk" xmlns:wne="http://schemas.microsoft.com/office/word/2006/wordml" xmlns:wps="http://schemas.microsoft.com/office/word/2010/wordprocessingShape" mc:Ignorable="w14 w15 w16se w16cid w16 w16cex w16sdtdh wp14">
   <w:endnote w:type="separator" w:id="-1">
     <w:p>
       <w:r>
@@ -4069,7 +2862,7 @@
 </file>
 
 <file path=word/footnotes.xml><?xml version="1.0" encoding="utf-8"?>
-<w:footnotes xmlns:wpc="http://schemas.microsoft.com/office/word/2010/wordprocessingCanvas" xmlns:cx="http://schemas.microsoft.com/office/drawing/2014/chartex" xmlns:cx1="http://schemas.microsoft.com/office/drawing/2015/9/8/chartex" xmlns:cx2="http://schemas.microsoft.com/office/drawing/2015/10/21/chartex" xmlns:cx3="http://schemas.microsoft.com/office/drawing/2016/5/9/chartex" xmlns:cx4="http://schemas.microsoft.com/office/drawing/2016/5/10/chartex" xmlns:cx5="http://schemas.microsoft.com/office/drawing/2016/5/11/chartex" xmlns:cx6="http://schemas.microsoft.com/office/drawing/2016/5/12/chartex" xmlns:cx7="http://schemas.microsoft.com/office/drawing/2016/5/13/chartex" xmlns:cx8="http://schemas.microsoft.com/office/drawing/2016/5/14/chartex" xmlns:mc="http://schemas.openxmlformats.org/markup-compatibility/2006" xmlns:aink="http://schemas.microsoft.com/office/drawing/2016/ink" xmlns:am3d="http://schemas.microsoft.com/office/drawing/2017/model3d" xmlns:o="urn:schemas-microsoft-com:office:office" xmlns:r="http://schemas.openxmlformats.org/officeDocument/2006/relationships" xmlns:m="http://schemas.openxmlformats.org/officeDocument/2006/math" xmlns:v="urn:schemas-microsoft-com:vml" xmlns:wp14="http://schemas.microsoft.com/office/word/2010/wordprocessingDrawing" xmlns:wp="http://schemas.openxmlformats.org/drawingml/2006/wordprocessingDrawing" xmlns:w10="urn:schemas-microsoft-com:office:word" xmlns:w="http://schemas.openxmlformats.org/wordprocessingml/2006/main" xmlns:w14="http://schemas.microsoft.com/office/word/2010/wordml" xmlns:w15="http://schemas.microsoft.com/office/word/2012/wordml" xmlns:w16cex="http://schemas.microsoft.com/office/word/2018/wordml/cex" xmlns:w16cid="http://schemas.microsoft.com/office/word/2016/wordml/cid" xmlns:w16="http://schemas.microsoft.com/office/word/2018/wordml" xmlns:w16se="http://schemas.microsoft.com/office/word/2015/wordml/symex" xmlns:wpg="http://schemas.microsoft.com/office/word/2010/wordprocessingGroup" xmlns:wpi="http://schemas.microsoft.com/office/word/2010/wordprocessingInk" xmlns:wne="http://schemas.microsoft.com/office/word/2006/wordml" xmlns:wps="http://schemas.microsoft.com/office/word/2010/wordprocessingShape" mc:Ignorable="w14 w15 w16se w16cid w16 w16cex wp14">
+<w:footnotes xmlns:wpc="http://schemas.microsoft.com/office/word/2010/wordprocessingCanvas" xmlns:cx="http://schemas.microsoft.com/office/drawing/2014/chartex" xmlns:cx1="http://schemas.microsoft.com/office/drawing/2015/9/8/chartex" xmlns:cx2="http://schemas.microsoft.com/office/drawing/2015/10/21/chartex" xmlns:cx3="http://schemas.microsoft.com/office/drawing/2016/5/9/chartex" xmlns:cx4="http://schemas.microsoft.com/office/drawing/2016/5/10/chartex" xmlns:cx5="http://schemas.microsoft.com/office/drawing/2016/5/11/chartex" xmlns:cx6="http://schemas.microsoft.com/office/drawing/2016/5/12/chartex" xmlns:cx7="http://schemas.microsoft.com/office/drawing/2016/5/13/chartex" xmlns:cx8="http://schemas.microsoft.com/office/drawing/2016/5/14/chartex" xmlns:mc="http://schemas.openxmlformats.org/markup-compatibility/2006" xmlns:aink="http://schemas.microsoft.com/office/drawing/2016/ink" xmlns:am3d="http://schemas.microsoft.com/office/drawing/2017/model3d" xmlns:o="urn:schemas-microsoft-com:office:office" xmlns:r="http://schemas.openxmlformats.org/officeDocument/2006/relationships" xmlns:m="http://schemas.openxmlformats.org/officeDocument/2006/math" xmlns:v="urn:schemas-microsoft-com:vml" xmlns:wp14="http://schemas.microsoft.com/office/word/2010/wordprocessingDrawing" xmlns:wp="http://schemas.openxmlformats.org/drawingml/2006/wordprocessingDrawing" xmlns:w10="urn:schemas-microsoft-com:office:word" xmlns:w="http://schemas.openxmlformats.org/wordprocessingml/2006/main" xmlns:w14="http://schemas.microsoft.com/office/word/2010/wordml" xmlns:w15="http://schemas.microsoft.com/office/word/2012/wordml" xmlns:w16cex="http://schemas.microsoft.com/office/word/2018/wordml/cex" xmlns:w16cid="http://schemas.microsoft.com/office/word/2016/wordml/cid" xmlns:w16="http://schemas.microsoft.com/office/word/2018/wordml" xmlns:w16sdtdh="http://schemas.microsoft.com/office/word/2020/wordml/sdtdatahash" xmlns:w16se="http://schemas.microsoft.com/office/word/2015/wordml/symex" xmlns:wpg="http://schemas.microsoft.com/office/word/2010/wordprocessingGroup" xmlns:wpi="http://schemas.microsoft.com/office/word/2010/wordprocessingInk" xmlns:wne="http://schemas.microsoft.com/office/word/2006/wordml" xmlns:wps="http://schemas.microsoft.com/office/word/2010/wordprocessingShape" mc:Ignorable="w14 w15 w16se w16cid w16 w16cex w16sdtdh wp14">
   <w:footnote w:type="separator" w:id="-1">
     <w:p>
       <w:r>
@@ -4088,7 +2881,7 @@
 </file>
 
 <file path=word/numbering.xml><?xml version="1.0" encoding="utf-8"?>
-<w:numbering xmlns:wpc="http://schemas.microsoft.com/office/word/2010/wordprocessingCanvas" xmlns:cx="http://schemas.microsoft.com/office/drawing/2014/chartex" xmlns:cx1="http://schemas.microsoft.com/office/drawing/2015/9/8/chartex" xmlns:cx2="http://schemas.microsoft.com/office/drawing/2015/10/21/chartex" xmlns:cx3="http://schemas.microsoft.com/office/drawing/2016/5/9/chartex" xmlns:cx4="http://schemas.microsoft.com/office/drawing/2016/5/10/chartex" xmlns:cx5="http://schemas.microsoft.com/office/drawing/2016/5/11/chartex" xmlns:cx6="http://schemas.microsoft.com/office/drawing/2016/5/12/chartex" xmlns:cx7="http://schemas.microsoft.com/office/drawing/2016/5/13/chartex" xmlns:cx8="http://schemas.microsoft.com/office/drawing/2016/5/14/chartex" xmlns:mc="http://schemas.openxmlformats.org/markup-compatibility/2006" xmlns:aink="http://schemas.microsoft.com/office/drawing/2016/ink" xmlns:am3d="http://schemas.microsoft.com/office/drawing/2017/model3d" xmlns:o="urn:schemas-microsoft-com:office:office" xmlns:r="http://schemas.openxmlformats.org/officeDocument/2006/relationships" xmlns:m="http://schemas.openxmlformats.org/officeDocument/2006/math" xmlns:v="urn:schemas-microsoft-com:vml" xmlns:wp14="http://schemas.microsoft.com/office/word/2010/wordprocessingDrawing" xmlns:wp="http://schemas.openxmlformats.org/drawingml/2006/wordprocessingDrawing" xmlns:w10="urn:schemas-microsoft-com:office:word" xmlns:w="http://schemas.openxmlformats.org/wordprocessingml/2006/main" xmlns:w14="http://schemas.microsoft.com/office/word/2010/wordml" xmlns:w15="http://schemas.microsoft.com/office/word/2012/wordml" xmlns:w16cex="http://schemas.microsoft.com/office/word/2018/wordml/cex" xmlns:w16cid="http://schemas.microsoft.com/office/word/2016/wordml/cid" xmlns:w16="http://schemas.microsoft.com/office/word/2018/wordml" xmlns:w16se="http://schemas.microsoft.com/office/word/2015/wordml/symex" xmlns:wpg="http://schemas.microsoft.com/office/word/2010/wordprocessingGroup" xmlns:wpi="http://schemas.microsoft.com/office/word/2010/wordprocessingInk" xmlns:wne="http://schemas.microsoft.com/office/word/2006/wordml" xmlns:wps="http://schemas.microsoft.com/office/word/2010/wordprocessingShape" mc:Ignorable="w14 w15 w16se w16cid w16 w16cex wp14">
+<w:numbering xmlns:wpc="http://schemas.microsoft.com/office/word/2010/wordprocessingCanvas" xmlns:cx="http://schemas.microsoft.com/office/drawing/2014/chartex" xmlns:cx1="http://schemas.microsoft.com/office/drawing/2015/9/8/chartex" xmlns:cx2="http://schemas.microsoft.com/office/drawing/2015/10/21/chartex" xmlns:cx3="http://schemas.microsoft.com/office/drawing/2016/5/9/chartex" xmlns:cx4="http://schemas.microsoft.com/office/drawing/2016/5/10/chartex" xmlns:cx5="http://schemas.microsoft.com/office/drawing/2016/5/11/chartex" xmlns:cx6="http://schemas.microsoft.com/office/drawing/2016/5/12/chartex" xmlns:cx7="http://schemas.microsoft.com/office/drawing/2016/5/13/chartex" xmlns:cx8="http://schemas.microsoft.com/office/drawing/2016/5/14/chartex" xmlns:mc="http://schemas.openxmlformats.org/markup-compatibility/2006" xmlns:aink="http://schemas.microsoft.com/office/drawing/2016/ink" xmlns:am3d="http://schemas.microsoft.com/office/drawing/2017/model3d" xmlns:o="urn:schemas-microsoft-com:office:office" xmlns:r="http://schemas.openxmlformats.org/officeDocument/2006/relationships" xmlns:m="http://schemas.openxmlformats.org/officeDocument/2006/math" xmlns:v="urn:schemas-microsoft-com:vml" xmlns:wp14="http://schemas.microsoft.com/office/word/2010/wordprocessingDrawing" xmlns:wp="http://schemas.openxmlformats.org/drawingml/2006/wordprocessingDrawing" xmlns:w10="urn:schemas-microsoft-com:office:word" xmlns:w="http://schemas.openxmlformats.org/wordprocessingml/2006/main" xmlns:w14="http://schemas.microsoft.com/office/word/2010/wordml" xmlns:w15="http://schemas.microsoft.com/office/word/2012/wordml" xmlns:w16cex="http://schemas.microsoft.com/office/word/2018/wordml/cex" xmlns:w16cid="http://schemas.microsoft.com/office/word/2016/wordml/cid" xmlns:w16="http://schemas.microsoft.com/office/word/2018/wordml" xmlns:w16sdtdh="http://schemas.microsoft.com/office/word/2020/wordml/sdtdatahash" xmlns:w16se="http://schemas.microsoft.com/office/word/2015/wordml/symex" xmlns:wpg="http://schemas.microsoft.com/office/word/2010/wordprocessingGroup" xmlns:wpi="http://schemas.microsoft.com/office/word/2010/wordprocessingInk" xmlns:wne="http://schemas.microsoft.com/office/word/2006/wordml" xmlns:wps="http://schemas.microsoft.com/office/word/2010/wordprocessingShape" mc:Ignorable="w14 w15 w16se w16cid w16 w16cex w16sdtdh wp14">
   <w:abstractNum w:abstractNumId="0" w15:restartNumberingAfterBreak="0">
     <w:nsid w:val="FFFFFF1D"/>
     <w:multiLevelType w:val="multilevel"/>
@@ -5189,7 +3982,7 @@
 </file>
 
 <file path=word/styles.xml><?xml version="1.0" encoding="utf-8"?>
-<w:styles xmlns:mc="http://schemas.openxmlformats.org/markup-compatibility/2006" xmlns:r="http://schemas.openxmlformats.org/officeDocument/2006/relationships" xmlns:w="http://schemas.openxmlformats.org/wordprocessingml/2006/main" xmlns:w14="http://schemas.microsoft.com/office/word/2010/wordml" xmlns:w15="http://schemas.microsoft.com/office/word/2012/wordml" xmlns:w16cex="http://schemas.microsoft.com/office/word/2018/wordml/cex" xmlns:w16cid="http://schemas.microsoft.com/office/word/2016/wordml/cid" xmlns:w16="http://schemas.microsoft.com/office/word/2018/wordml" xmlns:w16se="http://schemas.microsoft.com/office/word/2015/wordml/symex" mc:Ignorable="w14 w15 w16se w16cid w16 w16cex">
+<w:styles xmlns:mc="http://schemas.openxmlformats.org/markup-compatibility/2006" xmlns:r="http://schemas.openxmlformats.org/officeDocument/2006/relationships" xmlns:w="http://schemas.openxmlformats.org/wordprocessingml/2006/main" xmlns:w14="http://schemas.microsoft.com/office/word/2010/wordml" xmlns:w15="http://schemas.microsoft.com/office/word/2012/wordml" xmlns:w16cex="http://schemas.microsoft.com/office/word/2018/wordml/cex" xmlns:w16cid="http://schemas.microsoft.com/office/word/2016/wordml/cid" xmlns:w16="http://schemas.microsoft.com/office/word/2018/wordml" xmlns:w16sdtdh="http://schemas.microsoft.com/office/word/2020/wordml/sdtdatahash" xmlns:w16se="http://schemas.microsoft.com/office/word/2015/wordml/symex" mc:Ignorable="w14 w15 w16se w16cid w16 w16cex w16sdtdh">
   <w:docDefaults>
     <w:rPrDefault>
       <w:rPr>

--- a/resources/Templates/Feedback/MAP2_phys_temp_e.docx
+++ b/resources/Templates/Feedback/MAP2_phys_temp_e.docx
@@ -70,17 +70,94 @@
           <w:rFonts w:cs="Arial"/>
           <w:szCs w:val="22"/>
         </w:rPr>
+        <w:t>`r first_name`</w:t>
+      </w:r>
+    </w:p>
+    <w:p>
+      <w:pPr>
+        <w:rPr>
+          <w:rFonts w:cs="Arial"/>
+          <w:vanish/>
+          <w:specVanish/>
+        </w:rPr>
+      </w:pPr>
+      <w:r>
+        <w:rPr>
+          <w:rFonts w:cs="Arial"/>
+          <w:szCs w:val="22"/>
+        </w:rPr>
+        <w:t xml:space="preserve"> </w:t>
+      </w:r>
+    </w:p>
+    <w:p>
+      <w:pPr>
+        <w:rPr>
+          <w:rFonts w:cs="Arial"/>
+          <w:vanish/>
+          <w:specVanish/>
+        </w:rPr>
+      </w:pPr>
+      <w:r>
+        <w:rPr>
+          <w:rFonts w:cs="Arial"/>
+          <w:vanish/>
+        </w:rPr>
+        <w:t>`r last_name`</w:t>
+      </w:r>
+    </w:p>
+    <w:p>
+      <w:pPr>
+        <w:rPr>
+          <w:rFonts w:cs="Arial"/>
+          <w:szCs w:val="22"/>
+        </w:rPr>
+      </w:pPr>
+    </w:p>
+    <w:p>
+      <w:pPr>
+        <w:rPr>
+          <w:rFonts w:cs="Arial"/>
+          <w:vanish/>
+          <w:specVanish/>
+        </w:rPr>
+      </w:pPr>
+      <w:r>
+        <w:rPr>
+          <w:rFonts w:cs="Arial"/>
+          <w:szCs w:val="22"/>
+        </w:rPr>
+        <w:t>Date of Birth:</w:t>
+      </w:r>
+      <w:r>
+        <w:rPr>
+          <w:rFonts w:cs="Arial"/>
+          <w:szCs w:val="22"/>
+        </w:rPr>
+        <w:t xml:space="preserve"> </w:t>
+      </w:r>
+    </w:p>
+    <w:p>
+      <w:pPr>
+        <w:rPr>
+          <w:rFonts w:cs="Arial"/>
+          <w:vanish/>
+          <w:specVanish/>
+        </w:rPr>
+      </w:pPr>
+      <w:r>
+        <w:rPr>
+          <w:rFonts w:cs="Arial"/>
+          <w:szCs w:val="22"/>
+        </w:rPr>
         <w:t xml:space="preserve">`r </w:t>
       </w:r>
-      <w:proofErr w:type="spellStart"/>
-      <w:r>
-        <w:rPr>
-          <w:rFonts w:cs="Arial"/>
-          <w:szCs w:val="22"/>
-        </w:rPr>
-        <w:t>first_name</w:t>
-      </w:r>
-      <w:proofErr w:type="spellEnd"/>
+      <w:r>
+        <w:rPr>
+          <w:rFonts w:cs="Arial"/>
+          <w:szCs w:val="22"/>
+        </w:rPr>
+        <w:t>dob</w:t>
+      </w:r>
       <w:r>
         <w:rPr>
           <w:rFonts w:cs="Arial"/>
@@ -93,99 +170,6 @@
       <w:pPr>
         <w:rPr>
           <w:rFonts w:cs="Arial"/>
-          <w:vanish/>
-          <w:specVanish/>
-        </w:rPr>
-      </w:pPr>
-      <w:r>
-        <w:rPr>
-          <w:rFonts w:cs="Arial"/>
-          <w:szCs w:val="22"/>
-        </w:rPr>
-        <w:t xml:space="preserve"> </w:t>
-      </w:r>
-    </w:p>
-    <w:p>
-      <w:pPr>
-        <w:rPr>
-          <w:rFonts w:cs="Arial"/>
-          <w:vanish/>
-          <w:specVanish/>
-        </w:rPr>
-      </w:pPr>
-      <w:r>
-        <w:rPr>
-          <w:rFonts w:cs="Arial"/>
-          <w:vanish/>
-        </w:rPr>
-        <w:t>`r last_name`</w:t>
-      </w:r>
-    </w:p>
-    <w:p>
-      <w:pPr>
-        <w:rPr>
-          <w:rFonts w:cs="Arial"/>
-          <w:szCs w:val="22"/>
-        </w:rPr>
-      </w:pPr>
-    </w:p>
-    <w:p>
-      <w:pPr>
-        <w:rPr>
-          <w:rFonts w:cs="Arial"/>
-          <w:vanish/>
-          <w:specVanish/>
-        </w:rPr>
-      </w:pPr>
-      <w:r>
-        <w:rPr>
-          <w:rFonts w:cs="Arial"/>
-          <w:szCs w:val="22"/>
-        </w:rPr>
-        <w:t>Date of Birth:</w:t>
-      </w:r>
-      <w:r>
-        <w:rPr>
-          <w:rFonts w:cs="Arial"/>
-          <w:szCs w:val="22"/>
-        </w:rPr>
-        <w:t xml:space="preserve"> </w:t>
-      </w:r>
-    </w:p>
-    <w:p>
-      <w:pPr>
-        <w:rPr>
-          <w:rFonts w:cs="Arial"/>
-          <w:vanish/>
-          <w:specVanish/>
-        </w:rPr>
-      </w:pPr>
-      <w:r>
-        <w:rPr>
-          <w:rFonts w:cs="Arial"/>
-          <w:szCs w:val="22"/>
-        </w:rPr>
-        <w:t xml:space="preserve">`r </w:t>
-      </w:r>
-      <w:r>
-        <w:rPr>
-          <w:rFonts w:cs="Arial"/>
-          <w:szCs w:val="22"/>
-        </w:rPr>
-        <w:t>dob</w:t>
-      </w:r>
-      <w:r>
-        <w:rPr>
-          <w:rFonts w:cs="Arial"/>
-          <w:szCs w:val="22"/>
-        </w:rPr>
-        <w:t>`</w:t>
-      </w:r>
-    </w:p>
-    <w:p>
-      <w:pPr>
-        <w:rPr>
-          <w:rFonts w:cs="Arial"/>
           <w:szCs w:val="22"/>
         </w:rPr>
       </w:pPr>
@@ -233,7 +217,7 @@
           <w:noProof/>
           <w:szCs w:val="22"/>
         </w:rPr>
-        <w:t>January 24, 2022</w:t>
+        <w:t>February 14, 2022</w:t>
       </w:r>
       <w:r>
         <w:rPr>
@@ -276,9 +260,8 @@
           <w:color w:val="000000"/>
           <w:szCs w:val="22"/>
         </w:rPr>
-        <w:t xml:space="preserve">`r </w:t>
-      </w:r>
-      <w:proofErr w:type="spellStart"/>
+        <w:t>`r first_name</w:t>
+      </w:r>
       <w:r>
         <w:rPr>
           <w:rStyle w:val="Strong"/>
@@ -287,7 +270,7 @@
           <w:color w:val="000000"/>
           <w:szCs w:val="22"/>
         </w:rPr>
-        <w:t>first_name</w:t>
+        <w:t>_physician</w:t>
       </w:r>
       <w:r>
         <w:rPr>
@@ -297,9 +280,17 @@
           <w:color w:val="000000"/>
           <w:szCs w:val="22"/>
         </w:rPr>
-        <w:t>_physician</w:t>
-      </w:r>
-      <w:proofErr w:type="spellEnd"/>
+        <w:t>`</w:t>
+      </w:r>
+    </w:p>
+    <w:p>
+      <w:pPr>
+        <w:rPr>
+          <w:rFonts w:cs="Arial"/>
+          <w:vanish/>
+          <w:specVanish/>
+        </w:rPr>
+      </w:pPr>
       <w:r>
         <w:rPr>
           <w:rStyle w:val="Strong"/>
@@ -308,6 +299,36 @@
           <w:color w:val="000000"/>
           <w:szCs w:val="22"/>
         </w:rPr>
+        <w:t xml:space="preserve"> </w:t>
+      </w:r>
+    </w:p>
+    <w:p>
+      <w:pPr>
+        <w:rPr>
+          <w:rFonts w:cs="Arial"/>
+          <w:vanish/>
+          <w:specVanish/>
+        </w:rPr>
+      </w:pPr>
+      <w:r>
+        <w:rPr>
+          <w:rFonts w:cs="Arial"/>
+          <w:vanish/>
+        </w:rPr>
+        <w:t>`r last_name</w:t>
+      </w:r>
+      <w:r>
+        <w:rPr>
+          <w:rFonts w:cs="Arial"/>
+          <w:vanish/>
+        </w:rPr>
+        <w:t>_physician</w:t>
+      </w:r>
+      <w:r>
+        <w:rPr>
+          <w:rFonts w:cs="Arial"/>
+          <w:vanish/>
+        </w:rPr>
         <w:t>`</w:t>
       </w:r>
     </w:p>
@@ -327,48 +348,27 @@
           <w:color w:val="000000"/>
           <w:szCs w:val="22"/>
         </w:rPr>
-        <w:t xml:space="preserve"> </w:t>
-      </w:r>
-    </w:p>
-    <w:p>
-      <w:pPr>
-        <w:rPr>
-          <w:rFonts w:cs="Arial"/>
-          <w:vanish/>
-          <w:specVanish/>
-        </w:rPr>
-      </w:pPr>
-      <w:r>
-        <w:rPr>
-          <w:rFonts w:cs="Arial"/>
-          <w:vanish/>
-        </w:rPr>
-        <w:t>`r last_name</w:t>
-      </w:r>
-      <w:r>
-        <w:rPr>
-          <w:rFonts w:cs="Arial"/>
-          <w:vanish/>
-        </w:rPr>
-        <w:t>_physician</w:t>
-      </w:r>
-      <w:r>
-        <w:rPr>
-          <w:rFonts w:cs="Arial"/>
-          <w:vanish/>
-        </w:rPr>
-        <w:t>`</w:t>
-      </w:r>
-    </w:p>
-    <w:p>
-      <w:pPr>
-        <w:rPr>
-          <w:rFonts w:cs="Arial"/>
-          <w:vanish/>
-          <w:specVanish/>
-        </w:rPr>
-      </w:pPr>
-      <w:r>
+        <w:t xml:space="preserve">, </w:t>
+      </w:r>
+    </w:p>
+    <w:p>
+      <w:pPr>
+        <w:rPr>
+          <w:rFonts w:cs="Arial"/>
+          <w:vanish/>
+          <w:specVanish/>
+        </w:rPr>
+      </w:pPr>
+      <w:r>
+        <w:rPr>
+          <w:rFonts w:cs="Arial"/>
+          <w:vanish/>
+        </w:rPr>
+        <w:t>`r credentials`</w:t>
+      </w:r>
+    </w:p>
+    <w:p>
+      <w:pPr>
         <w:rPr>
           <w:rStyle w:val="Strong"/>
           <w:rFonts w:cs="Arial"/>
@@ -376,23 +376,45 @@
           <w:color w:val="000000"/>
           <w:szCs w:val="22"/>
         </w:rPr>
-        <w:t xml:space="preserve">, </w:t>
-      </w:r>
-    </w:p>
-    <w:p>
-      <w:pPr>
-        <w:rPr>
-          <w:rFonts w:cs="Arial"/>
-          <w:vanish/>
-          <w:specVanish/>
-        </w:rPr>
-      </w:pPr>
-      <w:r>
-        <w:rPr>
-          <w:rFonts w:cs="Arial"/>
-          <w:vanish/>
-        </w:rPr>
-        <w:t>`r credentials`</w:t>
+      </w:pPr>
+    </w:p>
+    <w:p>
+      <w:pPr>
+        <w:rPr>
+          <w:rFonts w:cs="Arial"/>
+          <w:vanish/>
+          <w:specVanish/>
+        </w:rPr>
+      </w:pPr>
+    </w:p>
+    <w:p>
+      <w:pPr>
+        <w:rPr>
+          <w:rFonts w:cs="Arial"/>
+          <w:vanish/>
+          <w:specVanish/>
+        </w:rPr>
+      </w:pPr>
+      <w:r>
+        <w:rPr>
+          <w:rFonts w:cs="Arial"/>
+          <w:vanish/>
+        </w:rPr>
+        <w:t xml:space="preserve">`r </w:t>
+      </w:r>
+      <w:r>
+        <w:rPr>
+          <w:rFonts w:cs="Arial"/>
+          <w:vanish/>
+        </w:rPr>
+        <w:t>street_address_</w:t>
+      </w:r>
+      <w:r>
+        <w:rPr>
+          <w:rFonts w:cs="Arial"/>
+          <w:vanish/>
+        </w:rPr>
+        <w:t>physician`</w:t>
       </w:r>
     </w:p>
     <w:p>
@@ -425,54 +447,14 @@
       </w:pPr>
       <w:r>
         <w:rPr>
-          <w:rFonts w:cs="Arial"/>
-          <w:vanish/>
-        </w:rPr>
-        <w:t xml:space="preserve">`r </w:t>
-      </w:r>
-      <w:r>
-        <w:rPr>
-          <w:rFonts w:cs="Arial"/>
-          <w:vanish/>
-        </w:rPr>
-        <w:t>street_address_</w:t>
-      </w:r>
-      <w:r>
-        <w:rPr>
-          <w:rFonts w:cs="Arial"/>
-          <w:vanish/>
-        </w:rPr>
-        <w:t>physician`</w:t>
-      </w:r>
-    </w:p>
-    <w:p>
-      <w:pPr>
-        <w:rPr>
           <w:rStyle w:val="Strong"/>
           <w:rFonts w:cs="Arial"/>
           <w:b w:val="0"/>
           <w:color w:val="000000"/>
           <w:szCs w:val="22"/>
         </w:rPr>
-      </w:pPr>
-    </w:p>
-    <w:p>
-      <w:pPr>
-        <w:rPr>
-          <w:rFonts w:cs="Arial"/>
-          <w:vanish/>
-          <w:specVanish/>
-        </w:rPr>
-      </w:pPr>
-    </w:p>
-    <w:p>
-      <w:pPr>
-        <w:rPr>
-          <w:rFonts w:cs="Arial"/>
-          <w:vanish/>
-          <w:specVanish/>
-        </w:rPr>
-      </w:pPr>
+        <w:t xml:space="preserve">`r </w:t>
+      </w:r>
       <w:r>
         <w:rPr>
           <w:rStyle w:val="Strong"/>
@@ -481,9 +463,8 @@
           <w:color w:val="000000"/>
           <w:szCs w:val="22"/>
         </w:rPr>
-        <w:t xml:space="preserve">`r </w:t>
-      </w:r>
-      <w:proofErr w:type="spellStart"/>
+        <w:t>city_</w:t>
+      </w:r>
       <w:r>
         <w:rPr>
           <w:rStyle w:val="Strong"/>
@@ -492,8 +473,17 @@
           <w:color w:val="000000"/>
           <w:szCs w:val="22"/>
         </w:rPr>
-        <w:t>city_</w:t>
-      </w:r>
+        <w:t>physician`</w:t>
+      </w:r>
+    </w:p>
+    <w:p>
+      <w:pPr>
+        <w:rPr>
+          <w:rFonts w:cs="Arial"/>
+          <w:vanish/>
+          <w:specVanish/>
+        </w:rPr>
+      </w:pPr>
       <w:r>
         <w:rPr>
           <w:rStyle w:val="Strong"/>
@@ -502,9 +492,47 @@
           <w:color w:val="000000"/>
           <w:szCs w:val="22"/>
         </w:rPr>
-        <w:t>physician</w:t>
-      </w:r>
-      <w:proofErr w:type="spellEnd"/>
+        <w:t xml:space="preserve">, </w:t>
+      </w:r>
+    </w:p>
+    <w:p>
+      <w:pPr>
+        <w:rPr>
+          <w:rFonts w:cs="Arial"/>
+          <w:vanish/>
+          <w:specVanish/>
+        </w:rPr>
+      </w:pPr>
+      <w:r>
+        <w:rPr>
+          <w:rFonts w:cs="Arial"/>
+          <w:vanish/>
+        </w:rPr>
+        <w:t xml:space="preserve">`r </w:t>
+      </w:r>
+      <w:r>
+        <w:rPr>
+          <w:rFonts w:cs="Arial"/>
+          <w:vanish/>
+        </w:rPr>
+        <w:t>state_</w:t>
+      </w:r>
+      <w:r>
+        <w:rPr>
+          <w:rFonts w:cs="Arial"/>
+          <w:vanish/>
+        </w:rPr>
+        <w:t>physician`</w:t>
+      </w:r>
+    </w:p>
+    <w:p>
+      <w:pPr>
+        <w:rPr>
+          <w:rFonts w:cs="Arial"/>
+          <w:vanish/>
+          <w:specVanish/>
+        </w:rPr>
+      </w:pPr>
       <w:r>
         <w:rPr>
           <w:rStyle w:val="Strong"/>
@@ -513,7 +541,7 @@
           <w:color w:val="000000"/>
           <w:szCs w:val="22"/>
         </w:rPr>
-        <w:t>`</w:t>
+        <w:t xml:space="preserve"> </w:t>
       </w:r>
     </w:p>
     <w:p>
@@ -532,47 +560,8 @@
           <w:color w:val="000000"/>
           <w:szCs w:val="22"/>
         </w:rPr>
-        <w:t xml:space="preserve">, </w:t>
-      </w:r>
-    </w:p>
-    <w:p>
-      <w:pPr>
-        <w:rPr>
-          <w:rFonts w:cs="Arial"/>
-          <w:vanish/>
-          <w:specVanish/>
-        </w:rPr>
-      </w:pPr>
-      <w:r>
-        <w:rPr>
-          <w:rFonts w:cs="Arial"/>
-          <w:vanish/>
-        </w:rPr>
         <w:t xml:space="preserve">`r </w:t>
       </w:r>
-      <w:r>
-        <w:rPr>
-          <w:rFonts w:cs="Arial"/>
-          <w:vanish/>
-        </w:rPr>
-        <w:t>state_</w:t>
-      </w:r>
-      <w:r>
-        <w:rPr>
-          <w:rFonts w:cs="Arial"/>
-          <w:vanish/>
-        </w:rPr>
-        <w:t>physician`</w:t>
-      </w:r>
-    </w:p>
-    <w:p>
-      <w:pPr>
-        <w:rPr>
-          <w:rFonts w:cs="Arial"/>
-          <w:vanish/>
-          <w:specVanish/>
-        </w:rPr>
-      </w:pPr>
       <w:r>
         <w:rPr>
           <w:rStyle w:val="Strong"/>
@@ -581,17 +570,8 @@
           <w:color w:val="000000"/>
           <w:szCs w:val="22"/>
         </w:rPr>
-        <w:t xml:space="preserve"> </w:t>
-      </w:r>
-    </w:p>
-    <w:p>
-      <w:pPr>
-        <w:rPr>
-          <w:rFonts w:cs="Arial"/>
-          <w:vanish/>
-          <w:specVanish/>
-        </w:rPr>
-      </w:pPr>
+        <w:t>zip_</w:t>
+      </w:r>
       <w:r>
         <w:rPr>
           <w:rStyle w:val="Strong"/>
@@ -600,10 +580,11 @@
           <w:color w:val="000000"/>
           <w:szCs w:val="22"/>
         </w:rPr>
-        <w:t xml:space="preserve">`r </w:t>
-      </w:r>
-      <w:proofErr w:type="spellStart"/>
-      <w:r>
+        <w:t>physician`</w:t>
+      </w:r>
+    </w:p>
+    <w:p>
+      <w:pPr>
         <w:rPr>
           <w:rStyle w:val="Strong"/>
           <w:rFonts w:cs="Arial"/>
@@ -611,9 +592,10 @@
           <w:color w:val="000000"/>
           <w:szCs w:val="22"/>
         </w:rPr>
-        <w:t>zip_</w:t>
-      </w:r>
-      <w:r>
+      </w:pPr>
+    </w:p>
+    <w:p>
+      <w:pPr>
         <w:rPr>
           <w:rStyle w:val="Strong"/>
           <w:rFonts w:cs="Arial"/>
@@ -621,40 +603,6 @@
           <w:color w:val="000000"/>
           <w:szCs w:val="22"/>
         </w:rPr>
-        <w:t>physician</w:t>
-      </w:r>
-      <w:proofErr w:type="spellEnd"/>
-      <w:r>
-        <w:rPr>
-          <w:rStyle w:val="Strong"/>
-          <w:rFonts w:cs="Arial"/>
-          <w:b w:val="0"/>
-          <w:color w:val="000000"/>
-          <w:szCs w:val="22"/>
-        </w:rPr>
-        <w:t>`</w:t>
-      </w:r>
-    </w:p>
-    <w:p>
-      <w:pPr>
-        <w:rPr>
-          <w:rStyle w:val="Strong"/>
-          <w:rFonts w:cs="Arial"/>
-          <w:b w:val="0"/>
-          <w:color w:val="000000"/>
-          <w:szCs w:val="22"/>
-        </w:rPr>
-      </w:pPr>
-    </w:p>
-    <w:p>
-      <w:pPr>
-        <w:rPr>
-          <w:rStyle w:val="Strong"/>
-          <w:rFonts w:cs="Arial"/>
-          <w:b w:val="0"/>
-          <w:color w:val="000000"/>
-          <w:szCs w:val="22"/>
-        </w:rPr>
       </w:pPr>
     </w:p>
     <w:p>
@@ -706,15 +654,7 @@
         </w:rPr>
       </w:pPr>
       <w:r>
-        <w:t xml:space="preserve">`r </w:t>
-      </w:r>
-      <w:proofErr w:type="spellStart"/>
-      <w:r>
-        <w:t>first_name</w:t>
-      </w:r>
-      <w:proofErr w:type="spellEnd"/>
-      <w:r>
-        <w:t>`</w:t>
+        <w:t>`r first_name`</w:t>
       </w:r>
     </w:p>
     <w:p>
@@ -743,15 +683,7 @@
         </w:rPr>
       </w:pPr>
       <w:r>
-        <w:t xml:space="preserve">`r </w:t>
-      </w:r>
-      <w:proofErr w:type="spellStart"/>
-      <w:r>
-        <w:t>last_name</w:t>
-      </w:r>
-      <w:proofErr w:type="spellEnd"/>
-      <w:r>
-        <w:t>`</w:t>
+        <w:t>`r last_name`</w:t>
       </w:r>
     </w:p>
     <w:p>
@@ -863,7 +795,6 @@
         </w:rPr>
         <w:t xml:space="preserve">`r </w:t>
       </w:r>
-      <w:proofErr w:type="spellStart"/>
       <w:r>
         <w:rPr>
           <w:rFonts w:cs="Arial"/>
@@ -876,15 +807,7 @@
           <w:rFonts w:cs="Arial"/>
           <w:szCs w:val="22"/>
         </w:rPr>
-        <w:t>physician</w:t>
-      </w:r>
-      <w:proofErr w:type="spellEnd"/>
-      <w:r>
-        <w:rPr>
-          <w:rFonts w:cs="Arial"/>
-          <w:szCs w:val="22"/>
-        </w:rPr>
-        <w:t>`</w:t>
+        <w:t>physician`</w:t>
       </w:r>
     </w:p>
     <w:p>
@@ -932,15 +855,7 @@
         </w:rPr>
       </w:pPr>
       <w:r>
-        <w:t xml:space="preserve">`r </w:t>
-      </w:r>
-      <w:proofErr w:type="spellStart"/>
-      <w:r>
-        <w:t>first_name</w:t>
-      </w:r>
-      <w:proofErr w:type="spellEnd"/>
-      <w:r>
-        <w:t>`</w:t>
+        <w:t>`r first_name`</w:t>
       </w:r>
     </w:p>
     <w:p>
@@ -1035,7 +950,6 @@
         </w:rPr>
         <w:t xml:space="preserve">`r </w:t>
       </w:r>
-      <w:proofErr w:type="spellStart"/>
       <w:r>
         <w:rPr>
           <w:rFonts w:cs="Arial"/>
@@ -1048,463 +962,436 @@
           <w:rFonts w:cs="Arial"/>
           <w:vanish/>
         </w:rPr>
+        <w:t>_date`</w:t>
+      </w:r>
+    </w:p>
+    <w:p>
+      <w:r>
+        <w:t>. Th</w:t>
+      </w:r>
+      <w:r>
+        <w:t>is study</w:t>
+      </w:r>
+      <w:r>
+        <w:t>, funded by the National Institutes o</w:t>
+      </w:r>
+      <w:r>
+        <w:t>f</w:t>
+      </w:r>
+      <w:r>
+        <w:t xml:space="preserve"> Health,</w:t>
+      </w:r>
+      <w:r>
+        <w:rPr>
+          <w:i/>
+        </w:rPr>
+        <w:t xml:space="preserve"> </w:t>
+      </w:r>
+      <w:r>
+        <w:t>investigat</w:t>
+      </w:r>
+      <w:r>
+        <w:t>es</w:t>
+      </w:r>
+      <w:r>
+        <w:t xml:space="preserve"> the relationship between heart </w:t>
+      </w:r>
+      <w:r>
+        <w:t xml:space="preserve">health </w:t>
+      </w:r>
+      <w:r>
+        <w:t>and brain</w:t>
+      </w:r>
+      <w:r>
+        <w:t xml:space="preserve"> aging</w:t>
+      </w:r>
+      <w:r>
+        <w:t xml:space="preserve"> in </w:t>
+      </w:r>
+      <w:r>
+        <w:t>older adults</w:t>
+      </w:r>
+      <w:r>
+        <w:t xml:space="preserve">. </w:t>
+      </w:r>
+      <w:r>
+        <w:t xml:space="preserve">The </w:t>
+      </w:r>
+      <w:r>
+        <w:t xml:space="preserve">study visit involves </w:t>
+      </w:r>
+      <w:r>
+        <w:t xml:space="preserve">a </w:t>
+      </w:r>
+      <w:r>
+        <w:t xml:space="preserve">fasting </w:t>
+      </w:r>
+      <w:r>
+        <w:t>blood draw</w:t>
+      </w:r>
+      <w:r>
+        <w:t>, neuropsychological evaluation,</w:t>
+      </w:r>
+      <w:r>
+        <w:t xml:space="preserve"> </w:t>
+      </w:r>
+      <w:r>
+        <w:t xml:space="preserve">and </w:t>
+      </w:r>
+      <w:r>
+        <w:t>echocardiogram</w:t>
+      </w:r>
+      <w:r>
+        <w:t xml:space="preserve"> completed </w:t>
+      </w:r>
+      <w:r>
+        <w:t xml:space="preserve">at the </w:t>
+      </w:r>
+      <w:r>
+        <w:t xml:space="preserve">Vanderbilt </w:t>
+      </w:r>
+      <w:r>
+        <w:t>University</w:t>
+      </w:r>
+      <w:r>
+        <w:t xml:space="preserve"> Medical Center.</w:t>
+      </w:r>
+      <w:r>
+        <w:t xml:space="preserve"> </w:t>
+      </w:r>
+    </w:p>
+    <w:p>
+      <w:pPr>
+        <w:ind w:firstLine="720"/>
+        <w:rPr>
+          <w:rFonts w:cs="Arial"/>
+          <w:szCs w:val="22"/>
+        </w:rPr>
+      </w:pPr>
+    </w:p>
+    <w:p>
+      <w:pPr>
+        <w:ind w:firstLine="720"/>
+        <w:rPr>
+          <w:rFonts w:cs="Arial"/>
+          <w:vanish/>
+          <w:specVanish/>
+        </w:rPr>
+      </w:pPr>
+      <w:r>
+        <w:t>Participants</w:t>
+      </w:r>
+      <w:r>
+        <w:t xml:space="preserve"> may </w:t>
+      </w:r>
+      <w:r>
+        <w:t xml:space="preserve">elect </w:t>
+      </w:r>
+      <w:r>
+        <w:t>to have their lab</w:t>
+      </w:r>
+      <w:r>
+        <w:t>oratory</w:t>
+      </w:r>
+      <w:r>
+        <w:t>, neuropsychological</w:t>
+      </w:r>
+      <w:r>
+        <w:t>, and echocardiogram</w:t>
+      </w:r>
+      <w:r>
+        <w:t xml:space="preserve"> results released to </w:t>
+      </w:r>
+      <w:r>
+        <w:t>their</w:t>
+      </w:r>
+      <w:r>
+        <w:t xml:space="preserve"> </w:t>
+      </w:r>
+      <w:r>
+        <w:t xml:space="preserve">treating </w:t>
+      </w:r>
+      <w:r>
+        <w:t>physician</w:t>
+      </w:r>
+      <w:r>
+        <w:t>(</w:t>
+      </w:r>
+      <w:r>
+        <w:t>s</w:t>
+      </w:r>
+      <w:r>
+        <w:t>)</w:t>
+      </w:r>
+      <w:r>
+        <w:t xml:space="preserve">.  </w:t>
+      </w:r>
+    </w:p>
+    <w:p>
+      <w:pPr>
+        <w:rPr>
+          <w:rFonts w:cs="Arial"/>
+          <w:vanish/>
+          <w:specVanish/>
+        </w:rPr>
+      </w:pPr>
+      <w:r>
+        <w:rPr>
+          <w:rFonts w:cs="Arial"/>
+          <w:vanish/>
+        </w:rPr>
+        <w:t>`r salutation`</w:t>
+      </w:r>
+    </w:p>
+    <w:p>
+      <w:pPr>
+        <w:rPr>
+          <w:rFonts w:cs="Arial"/>
+          <w:vanish/>
+          <w:specVanish/>
+        </w:rPr>
+      </w:pPr>
+      <w:r>
+        <w:t xml:space="preserve"> </w:t>
+      </w:r>
+    </w:p>
+    <w:p>
+      <w:pPr>
+        <w:rPr>
+          <w:rFonts w:cs="Arial"/>
+          <w:vanish/>
+          <w:specVanish/>
+        </w:rPr>
+      </w:pPr>
+      <w:r>
+        <w:rPr>
+          <w:rFonts w:cs="Arial"/>
+          <w:vanish/>
+        </w:rPr>
+        <w:t>`r last_name`</w:t>
+      </w:r>
+    </w:p>
+    <w:p>
+      <w:pPr>
+        <w:rPr>
+          <w:rFonts w:cs="Arial"/>
+          <w:vanish/>
+          <w:specVanish/>
+        </w:rPr>
+      </w:pPr>
+      <w:r>
+        <w:t xml:space="preserve"> has provided permission for us to release </w:t>
+      </w:r>
+    </w:p>
+    <w:p>
+      <w:pPr>
+        <w:rPr>
+          <w:rFonts w:cs="Arial"/>
+          <w:vanish/>
+          <w:specVanish/>
+        </w:rPr>
+      </w:pPr>
+      <w:r>
+        <w:rPr>
+          <w:rFonts w:cs="Arial"/>
+          <w:vanish/>
+        </w:rPr>
+        <w:t>`</w:t>
+      </w:r>
+      <w:r>
+        <w:rPr>
+          <w:rFonts w:cs="Arial"/>
+          <w:vanish/>
+        </w:rPr>
+        <w:t>r pronoun</w:t>
+      </w:r>
+      <w:r>
+        <w:rPr>
+          <w:rFonts w:cs="Arial"/>
+          <w:vanish/>
+        </w:rPr>
+        <w:t>_poss</w:t>
+      </w:r>
+      <w:r>
+        <w:rPr>
+          <w:rFonts w:cs="Arial"/>
+          <w:vanish/>
+        </w:rPr>
+        <w:t>`</w:t>
+      </w:r>
+    </w:p>
+    <w:p>
+      <w:pPr>
+        <w:rPr>
+          <w:rFonts w:cs="Arial"/>
+          <w:vanish/>
+          <w:specVanish/>
+        </w:rPr>
+      </w:pPr>
+      <w:r>
+        <w:t xml:space="preserve"> results to you.  </w:t>
+      </w:r>
+      <w:r>
+        <w:t xml:space="preserve">Enclosed, you will find </w:t>
+      </w:r>
+      <w:r>
+        <w:t>a</w:t>
+      </w:r>
+      <w:r>
+        <w:t xml:space="preserve"> copy of the </w:t>
+      </w:r>
+      <w:r>
+        <w:rPr>
+          <w:b/>
+        </w:rPr>
+        <w:t xml:space="preserve">Release of Medical Information </w:t>
+      </w:r>
+      <w:r>
+        <w:rPr>
+          <w:b/>
+        </w:rPr>
+        <w:t>F</w:t>
+      </w:r>
+      <w:r>
+        <w:rPr>
+          <w:b/>
+        </w:rPr>
+        <w:t>orm</w:t>
+      </w:r>
+      <w:r>
+        <w:t xml:space="preserve"> signed by your patient.</w:t>
+      </w:r>
+      <w:r>
+        <w:t xml:space="preserve">  For your records, please find </w:t>
+      </w:r>
+      <w:r>
+        <w:t xml:space="preserve">a summary of </w:t>
+      </w:r>
+    </w:p>
+    <w:p>
+      <w:pPr>
+        <w:rPr>
+          <w:rFonts w:cs="Arial"/>
+          <w:vanish/>
+          <w:specVanish/>
+        </w:rPr>
+      </w:pPr>
+      <w:r>
+        <w:rPr>
+          <w:rFonts w:cs="Arial"/>
+          <w:vanish/>
+        </w:rPr>
+        <w:t>`r salutation`</w:t>
+      </w:r>
+    </w:p>
+    <w:p>
+      <w:pPr>
+        <w:rPr>
+          <w:rFonts w:cs="Arial"/>
+          <w:vanish/>
+          <w:specVanish/>
+        </w:rPr>
+      </w:pPr>
+      <w:r>
+        <w:t xml:space="preserve"> </w:t>
+      </w:r>
+    </w:p>
+    <w:p>
+      <w:pPr>
+        <w:rPr>
+          <w:rFonts w:cs="Arial"/>
+          <w:vanish/>
+          <w:specVanish/>
+        </w:rPr>
+      </w:pPr>
+      <w:r>
+        <w:rPr>
+          <w:rFonts w:cs="Arial"/>
+          <w:vanish/>
+        </w:rPr>
+        <w:t>`r last_name`</w:t>
+      </w:r>
+    </w:p>
+    <w:p>
+      <w:pPr>
+        <w:rPr>
+          <w:rFonts w:cs="Arial"/>
+          <w:vanish/>
+          <w:specVanish/>
+        </w:rPr>
+      </w:pPr>
+      <w:r>
+        <w:t xml:space="preserve">’s </w:t>
+      </w:r>
+      <w:r>
+        <w:t>laboratory, neuropsychological</w:t>
+      </w:r>
+      <w:r>
+        <w:t>,</w:t>
+      </w:r>
+      <w:r>
+        <w:t xml:space="preserve"> and </w:t>
+      </w:r>
+      <w:r>
+        <w:t>heart test</w:t>
+      </w:r>
+      <w:r>
+        <w:t xml:space="preserve"> results from</w:t>
+      </w:r>
+      <w:r>
+        <w:t xml:space="preserve"> </w:t>
+      </w:r>
+    </w:p>
+    <w:p>
+      <w:pPr>
+        <w:rPr>
+          <w:rFonts w:cs="Arial"/>
+          <w:vanish/>
+          <w:specVanish/>
+        </w:rPr>
+      </w:pPr>
+      <w:r>
+        <w:t>`r pronoun</w:t>
+      </w:r>
+      <w:r>
+        <w:t>_poss</w:t>
+      </w:r>
+      <w:r>
+        <w:t>`</w:t>
+      </w:r>
+    </w:p>
+    <w:p>
+      <w:pPr>
+        <w:rPr>
+          <w:rFonts w:cs="Arial"/>
+          <w:vanish/>
+          <w:specVanish/>
+        </w:rPr>
+      </w:pPr>
+      <w:r>
+        <w:t xml:space="preserve"> initial enrollment visit</w:t>
+      </w:r>
+      <w:r>
+        <w:t xml:space="preserve"> on </w:t>
+      </w:r>
+    </w:p>
+    <w:p>
+      <w:pPr>
+        <w:rPr>
+          <w:rFonts w:cs="Arial"/>
+          <w:vanish/>
+          <w:specVanish/>
+        </w:rPr>
+      </w:pPr>
+      <w:r>
+        <w:t xml:space="preserve">`r </w:t>
+      </w:r>
+      <w:r>
+        <w:t>enroll</w:t>
+      </w:r>
+      <w:r>
         <w:t>_date</w:t>
       </w:r>
-      <w:proofErr w:type="spellEnd"/>
-      <w:r>
-        <w:rPr>
-          <w:rFonts w:cs="Arial"/>
-          <w:vanish/>
-        </w:rPr>
-        <w:t>`</w:t>
-      </w:r>
-    </w:p>
-    <w:p>
-      <w:r>
-        <w:t>. Th</w:t>
-      </w:r>
-      <w:r>
-        <w:t>is study</w:t>
-      </w:r>
-      <w:r>
-        <w:t>, funded by the National Institutes o</w:t>
-      </w:r>
-      <w:r>
-        <w:t>f</w:t>
-      </w:r>
-      <w:r>
-        <w:t xml:space="preserve"> Health,</w:t>
-      </w:r>
-      <w:r>
-        <w:rPr>
-          <w:i/>
-        </w:rPr>
-        <w:t xml:space="preserve"> </w:t>
-      </w:r>
-      <w:r>
-        <w:t>investigat</w:t>
-      </w:r>
-      <w:r>
-        <w:t>es</w:t>
-      </w:r>
-      <w:r>
-        <w:t xml:space="preserve"> the relationship between heart </w:t>
-      </w:r>
-      <w:r>
-        <w:t xml:space="preserve">health </w:t>
-      </w:r>
-      <w:r>
-        <w:t>and brain</w:t>
-      </w:r>
-      <w:r>
-        <w:t xml:space="preserve"> aging</w:t>
-      </w:r>
-      <w:r>
-        <w:t xml:space="preserve"> in </w:t>
-      </w:r>
-      <w:r>
-        <w:t>older adults</w:t>
-      </w:r>
-      <w:r>
-        <w:t xml:space="preserve">. </w:t>
-      </w:r>
-      <w:r>
-        <w:t xml:space="preserve">The </w:t>
-      </w:r>
-      <w:r>
-        <w:t xml:space="preserve">study visit involves </w:t>
-      </w:r>
-      <w:r>
-        <w:t xml:space="preserve">a </w:t>
-      </w:r>
-      <w:r>
-        <w:t xml:space="preserve">fasting </w:t>
-      </w:r>
-      <w:r>
-        <w:t>blood draw</w:t>
-      </w:r>
-      <w:r>
-        <w:t>, neuropsychological evaluation,</w:t>
-      </w:r>
-      <w:r>
-        <w:t xml:space="preserve"> </w:t>
-      </w:r>
-      <w:r>
-        <w:t xml:space="preserve">and </w:t>
-      </w:r>
-      <w:r>
-        <w:t>echocardiogram</w:t>
-      </w:r>
-      <w:r>
-        <w:t xml:space="preserve"> completed </w:t>
-      </w:r>
-      <w:r>
-        <w:t xml:space="preserve">at the </w:t>
-      </w:r>
-      <w:r>
-        <w:t xml:space="preserve">Vanderbilt </w:t>
-      </w:r>
-      <w:r>
-        <w:t>University</w:t>
-      </w:r>
-      <w:r>
-        <w:t xml:space="preserve"> Medical Center.</w:t>
-      </w:r>
-      <w:r>
-        <w:t xml:space="preserve"> </w:t>
-      </w:r>
-    </w:p>
-    <w:p>
-      <w:pPr>
-        <w:ind w:firstLine="720"/>
-        <w:rPr>
-          <w:rFonts w:cs="Arial"/>
-          <w:szCs w:val="22"/>
-        </w:rPr>
-      </w:pPr>
-    </w:p>
-    <w:p>
-      <w:pPr>
-        <w:ind w:firstLine="720"/>
-        <w:rPr>
-          <w:rFonts w:cs="Arial"/>
-          <w:vanish/>
-          <w:specVanish/>
-        </w:rPr>
-      </w:pPr>
-      <w:r>
-        <w:t>Participants</w:t>
-      </w:r>
-      <w:r>
-        <w:t xml:space="preserve"> may </w:t>
-      </w:r>
-      <w:r>
-        <w:t xml:space="preserve">elect </w:t>
-      </w:r>
-      <w:r>
-        <w:t>to have their lab</w:t>
-      </w:r>
-      <w:r>
-        <w:t>oratory</w:t>
-      </w:r>
-      <w:r>
-        <w:t>, neuropsychological</w:t>
-      </w:r>
-      <w:r>
-        <w:t>, and echocardiogram</w:t>
-      </w:r>
-      <w:r>
-        <w:t xml:space="preserve"> results released to </w:t>
-      </w:r>
-      <w:r>
-        <w:t>their</w:t>
-      </w:r>
-      <w:r>
-        <w:t xml:space="preserve"> </w:t>
-      </w:r>
-      <w:r>
-        <w:t xml:space="preserve">treating </w:t>
-      </w:r>
-      <w:r>
-        <w:t>physician</w:t>
-      </w:r>
-      <w:r>
-        <w:t>(</w:t>
-      </w:r>
-      <w:r>
-        <w:t>s</w:t>
-      </w:r>
-      <w:r>
-        <w:t>)</w:t>
-      </w:r>
-      <w:r>
-        <w:t xml:space="preserve">.  </w:t>
-      </w:r>
-    </w:p>
-    <w:p>
-      <w:pPr>
-        <w:rPr>
-          <w:rFonts w:cs="Arial"/>
-          <w:vanish/>
-          <w:specVanish/>
-        </w:rPr>
-      </w:pPr>
-      <w:r>
-        <w:rPr>
-          <w:rFonts w:cs="Arial"/>
-          <w:vanish/>
-        </w:rPr>
-        <w:t>`r salutation`</w:t>
-      </w:r>
-    </w:p>
-    <w:p>
-      <w:pPr>
-        <w:rPr>
-          <w:rFonts w:cs="Arial"/>
-          <w:vanish/>
-          <w:specVanish/>
-        </w:rPr>
-      </w:pPr>
-      <w:r>
-        <w:t xml:space="preserve"> </w:t>
-      </w:r>
-    </w:p>
-    <w:p>
-      <w:pPr>
-        <w:rPr>
-          <w:rFonts w:cs="Arial"/>
-          <w:vanish/>
-          <w:specVanish/>
-        </w:rPr>
-      </w:pPr>
-      <w:r>
-        <w:rPr>
-          <w:rFonts w:cs="Arial"/>
-          <w:vanish/>
-        </w:rPr>
-        <w:t>`r last_name`</w:t>
-      </w:r>
-    </w:p>
-    <w:p>
-      <w:pPr>
-        <w:rPr>
-          <w:rFonts w:cs="Arial"/>
-          <w:vanish/>
-          <w:specVanish/>
-        </w:rPr>
-      </w:pPr>
-      <w:r>
-        <w:t xml:space="preserve"> has provided permission for us to release </w:t>
-      </w:r>
-    </w:p>
-    <w:p>
-      <w:pPr>
-        <w:rPr>
-          <w:rFonts w:cs="Arial"/>
-          <w:vanish/>
-          <w:specVanish/>
-        </w:rPr>
-      </w:pPr>
-      <w:r>
-        <w:rPr>
-          <w:rFonts w:cs="Arial"/>
-          <w:vanish/>
-        </w:rPr>
-        <w:t>`</w:t>
-      </w:r>
-      <w:r>
-        <w:rPr>
-          <w:rFonts w:cs="Arial"/>
-          <w:vanish/>
-        </w:rPr>
-        <w:t>r pronoun</w:t>
-      </w:r>
-      <w:r>
-        <w:rPr>
-          <w:rFonts w:cs="Arial"/>
-          <w:vanish/>
-        </w:rPr>
-        <w:t>_poss</w:t>
-      </w:r>
-      <w:r>
-        <w:rPr>
-          <w:rFonts w:cs="Arial"/>
-          <w:vanish/>
-        </w:rPr>
-        <w:t>`</w:t>
-      </w:r>
-    </w:p>
-    <w:p>
-      <w:pPr>
-        <w:rPr>
-          <w:rFonts w:cs="Arial"/>
-          <w:vanish/>
-          <w:specVanish/>
-        </w:rPr>
-      </w:pPr>
-      <w:r>
-        <w:t xml:space="preserve"> results to you.  </w:t>
-      </w:r>
-      <w:r>
-        <w:t xml:space="preserve">Enclosed, you will find </w:t>
-      </w:r>
-      <w:r>
-        <w:t>a</w:t>
-      </w:r>
-      <w:r>
-        <w:t xml:space="preserve"> copy of the </w:t>
-      </w:r>
-      <w:r>
-        <w:rPr>
-          <w:b/>
-        </w:rPr>
-        <w:t xml:space="preserve">Release of Medical Information </w:t>
-      </w:r>
-      <w:r>
-        <w:rPr>
-          <w:b/>
-        </w:rPr>
-        <w:t>F</w:t>
-      </w:r>
-      <w:r>
-        <w:rPr>
-          <w:b/>
-        </w:rPr>
-        <w:t>orm</w:t>
-      </w:r>
-      <w:r>
-        <w:t xml:space="preserve"> signed by your patient.</w:t>
-      </w:r>
-      <w:r>
-        <w:t xml:space="preserve">  For your records, please find </w:t>
-      </w:r>
-      <w:r>
-        <w:t xml:space="preserve">a summary of </w:t>
-      </w:r>
-    </w:p>
-    <w:p>
-      <w:pPr>
-        <w:rPr>
-          <w:rFonts w:cs="Arial"/>
-          <w:vanish/>
-          <w:specVanish/>
-        </w:rPr>
-      </w:pPr>
-      <w:r>
-        <w:rPr>
-          <w:rFonts w:cs="Arial"/>
-          <w:vanish/>
-        </w:rPr>
-        <w:t>`r salutation`</w:t>
-      </w:r>
-    </w:p>
-    <w:p>
-      <w:pPr>
-        <w:rPr>
-          <w:rFonts w:cs="Arial"/>
-          <w:vanish/>
-          <w:specVanish/>
-        </w:rPr>
-      </w:pPr>
-      <w:r>
-        <w:t xml:space="preserve"> </w:t>
-      </w:r>
-    </w:p>
-    <w:p>
-      <w:pPr>
-        <w:rPr>
-          <w:rFonts w:cs="Arial"/>
-          <w:vanish/>
-          <w:specVanish/>
-        </w:rPr>
-      </w:pPr>
-      <w:r>
-        <w:rPr>
-          <w:rFonts w:cs="Arial"/>
-          <w:vanish/>
-        </w:rPr>
-        <w:t>`r last_name`</w:t>
-      </w:r>
-    </w:p>
-    <w:p>
-      <w:pPr>
-        <w:rPr>
-          <w:rFonts w:cs="Arial"/>
-          <w:vanish/>
-          <w:specVanish/>
-        </w:rPr>
-      </w:pPr>
-      <w:r>
-        <w:t xml:space="preserve">’s </w:t>
-      </w:r>
-      <w:r>
-        <w:t>laboratory, neuropsychological</w:t>
-      </w:r>
-      <w:r>
-        <w:t>,</w:t>
-      </w:r>
-      <w:r>
-        <w:t xml:space="preserve"> and </w:t>
-      </w:r>
-      <w:r>
-        <w:t>heart test</w:t>
-      </w:r>
-      <w:r>
-        <w:t xml:space="preserve"> results from</w:t>
-      </w:r>
-      <w:r>
-        <w:t xml:space="preserve"> </w:t>
-      </w:r>
-    </w:p>
-    <w:p>
-      <w:pPr>
-        <w:rPr>
-          <w:rFonts w:cs="Arial"/>
-          <w:vanish/>
-          <w:specVanish/>
-        </w:rPr>
-      </w:pPr>
-      <w:r>
-        <w:t xml:space="preserve">`r </w:t>
-      </w:r>
-      <w:proofErr w:type="spellStart"/>
-      <w:r>
-        <w:t>pronoun</w:t>
-      </w:r>
-      <w:r>
-        <w:t>_poss</w:t>
-      </w:r>
-      <w:proofErr w:type="spellEnd"/>
-      <w:r>
-        <w:t>`</w:t>
-      </w:r>
-    </w:p>
-    <w:p>
-      <w:pPr>
-        <w:rPr>
-          <w:rFonts w:cs="Arial"/>
-          <w:vanish/>
-          <w:specVanish/>
-        </w:rPr>
-      </w:pPr>
-      <w:r>
-        <w:t xml:space="preserve"> initial enrollment visit</w:t>
-      </w:r>
-      <w:r>
-        <w:t>,</w:t>
-      </w:r>
-      <w:r>
-        <w:t xml:space="preserve"> </w:t>
-      </w:r>
-      <w:r>
-        <w:t>follow-up visit</w:t>
-      </w:r>
-      <w:r>
-        <w:t>s, and the current visit</w:t>
-      </w:r>
-      <w:r>
-        <w:t xml:space="preserve"> on </w:t>
-      </w:r>
-    </w:p>
-    <w:p>
-      <w:pPr>
-        <w:rPr>
-          <w:rFonts w:cs="Arial"/>
-          <w:vanish/>
-          <w:specVanish/>
-        </w:rPr>
-      </w:pPr>
-      <w:r>
-        <w:t xml:space="preserve">`r </w:t>
-      </w:r>
-      <w:proofErr w:type="spellStart"/>
-      <w:r>
-        <w:t>enroll</w:t>
-      </w:r>
-      <w:r>
-        <w:t>_date</w:t>
-      </w:r>
-      <w:proofErr w:type="spellEnd"/>
       <w:r>
         <w:t>`</w:t>
       </w:r>
@@ -1810,21 +1697,357 @@
           <w:rFonts w:cs="Arial"/>
           <w:szCs w:val="22"/>
         </w:rPr>
-        <w:t xml:space="preserve">`r </w:t>
-      </w:r>
-      <w:proofErr w:type="spellStart"/>
-      <w:r>
-        <w:rPr>
-          <w:rFonts w:cs="Arial"/>
-          <w:szCs w:val="22"/>
-        </w:rPr>
-        <w:t>last_name</w:t>
-      </w:r>
-      <w:proofErr w:type="spellEnd"/>
-      <w:r>
-        <w:rPr>
-          <w:rFonts w:cs="Arial"/>
-          <w:szCs w:val="22"/>
+        <w:t>`r last_name`</w:t>
+      </w:r>
+    </w:p>
+    <w:p>
+      <w:pPr>
+        <w:rPr>
+          <w:rFonts w:cs="Arial"/>
+          <w:szCs w:val="22"/>
+        </w:rPr>
+      </w:pPr>
+      <w:r>
+        <w:rPr>
+          <w:rFonts w:cs="Arial"/>
+          <w:szCs w:val="22"/>
+        </w:rPr>
+        <w:t xml:space="preserve"> completed heart testing, which was read by a board-certified cardiologist. </w:t>
+      </w:r>
+    </w:p>
+    <w:p>
+      <w:pPr>
+        <w:rPr>
+          <w:rFonts w:cs="Arial"/>
+          <w:szCs w:val="22"/>
+        </w:rPr>
+      </w:pPr>
+    </w:p>
+    <w:p>
+      <w:pPr>
+        <w:rPr>
+          <w:rFonts w:cs="Arial"/>
+          <w:vanish/>
+          <w:specVanish/>
+        </w:rPr>
+      </w:pPr>
+    </w:p>
+    <w:p>
+      <w:pPr>
+        <w:rPr>
+          <w:rFonts w:cs="Arial"/>
+          <w:vanish/>
+          <w:specVanish/>
+        </w:rPr>
+      </w:pPr>
+      <w:r>
+        <w:rPr>
+          <w:rFonts w:cs="Arial"/>
+          <w:szCs w:val="22"/>
+        </w:rPr>
+        <w:t>`r pronoun_pos</w:t>
+      </w:r>
+      <w:r>
+        <w:rPr>
+          <w:rFonts w:cs="Arial"/>
+          <w:szCs w:val="22"/>
+        </w:rPr>
+        <w:t>s</w:t>
+      </w:r>
+      <w:r>
+        <w:rPr>
+          <w:rFonts w:cs="Arial"/>
+          <w:szCs w:val="22"/>
+        </w:rPr>
+        <w:t>_cap`</w:t>
+      </w:r>
+    </w:p>
+    <w:p>
+      <w:pPr>
+        <w:rPr>
+          <w:rFonts w:cs="Arial"/>
+          <w:vanish/>
+          <w:specVanish/>
+        </w:rPr>
+      </w:pPr>
+      <w:r>
+        <w:rPr>
+          <w:rFonts w:cs="Arial"/>
+          <w:szCs w:val="22"/>
+        </w:rPr>
+        <w:t xml:space="preserve"> </w:t>
+      </w:r>
+      <w:r>
+        <w:rPr>
+          <w:rFonts w:cs="Arial"/>
+          <w:b/>
+          <w:szCs w:val="22"/>
+        </w:rPr>
+        <w:t xml:space="preserve">enrollment visit results on </w:t>
+      </w:r>
+    </w:p>
+    <w:p>
+      <w:pPr>
+        <w:pStyle w:val="bold"/>
+        <w:rPr>
+          <w:vanish/>
+          <w:szCs w:val="24"/>
+          <w:specVanish/>
+        </w:rPr>
+      </w:pPr>
+      <w:r>
+        <w:t>`r enroll_date`</w:t>
+      </w:r>
+    </w:p>
+    <w:p>
+      <w:pPr>
+        <w:rPr>
+          <w:rFonts w:cs="Arial"/>
+          <w:szCs w:val="22"/>
+        </w:rPr>
+      </w:pPr>
+      <w:r>
+        <w:rPr>
+          <w:rFonts w:cs="Arial"/>
+          <w:szCs w:val="22"/>
+        </w:rPr>
+        <w:t xml:space="preserve"> were as follows:</w:t>
+      </w:r>
+    </w:p>
+    <w:p>
+      <w:pPr>
+        <w:rPr>
+          <w:rFonts w:cs="Arial"/>
+          <w:vanish/>
+          <w:specVanish/>
+        </w:rPr>
+      </w:pPr>
+    </w:p>
+    <w:p>
+      <w:pPr>
+        <w:rPr>
+          <w:rFonts w:cs="Arial"/>
+          <w:vanish/>
+          <w:specVanish/>
+        </w:rPr>
+      </w:pPr>
+      <w:r>
+        <w:rPr>
+          <w:rFonts w:cs="Arial"/>
+        </w:rPr>
+        <w:t>`r lv_c`</w:t>
+      </w:r>
+    </w:p>
+    <w:p>
+      <w:pPr>
+        <w:rPr>
+          <w:rFonts w:cs="Arial"/>
+        </w:rPr>
+      </w:pPr>
+      <w:r>
+        <w:rPr>
+          <w:rFonts w:cs="Arial"/>
+        </w:rPr>
+        <w:t xml:space="preserve"> left ventricular diastolic function</w:t>
+      </w:r>
+    </w:p>
+    <w:p>
+      <w:pPr>
+        <w:rPr>
+          <w:rFonts w:cs="Arial"/>
+          <w:vanish/>
+          <w:specVanish/>
+        </w:rPr>
+      </w:pPr>
+    </w:p>
+    <w:p>
+      <w:pPr>
+        <w:rPr>
+          <w:rFonts w:cs="Arial"/>
+          <w:vanish/>
+          <w:specVanish/>
+        </w:rPr>
+      </w:pPr>
+      <w:r>
+        <w:rPr>
+          <w:rFonts w:cs="Arial"/>
+        </w:rPr>
+        <w:t>`r val_c`</w:t>
+      </w:r>
+    </w:p>
+    <w:p>
+      <w:pPr>
+        <w:rPr>
+          <w:rFonts w:cs="Arial"/>
+        </w:rPr>
+      </w:pPr>
+      <w:r>
+        <w:rPr>
+          <w:rFonts w:cs="Arial"/>
+        </w:rPr>
+        <w:t xml:space="preserve"> </w:t>
+      </w:r>
+      <w:r>
+        <w:rPr>
+          <w:rFonts w:cs="Arial"/>
+        </w:rPr>
+        <w:t>valvular abnormality</w:t>
+      </w:r>
+    </w:p>
+    <w:p>
+      <w:pPr>
+        <w:rPr>
+          <w:rFonts w:cs="Arial"/>
+          <w:vanish/>
+          <w:specVanish/>
+        </w:rPr>
+      </w:pPr>
+    </w:p>
+    <w:p>
+      <w:pPr>
+        <w:rPr>
+          <w:rFonts w:cs="Arial"/>
+          <w:vanish/>
+          <w:specVanish/>
+        </w:rPr>
+      </w:pPr>
+      <w:r>
+        <w:rPr>
+          <w:rFonts w:cs="Arial"/>
+          <w:vanish/>
+        </w:rPr>
+        <w:t>`r lung_c`</w:t>
+      </w:r>
+    </w:p>
+    <w:p>
+      <w:pPr>
+        <w:pStyle w:val="ListParagraph"/>
+        <w:rPr>
+          <w:b/>
+        </w:rPr>
+      </w:pPr>
+    </w:p>
+    <w:p>
+      <w:pPr>
+        <w:pStyle w:val="ListParagraph"/>
+        <w:rPr>
+          <w:b/>
+        </w:rPr>
+      </w:pPr>
+    </w:p>
+    <w:p>
+      <w:pPr>
+        <w:rPr>
+          <w:rFonts w:cs="Arial"/>
+          <w:vanish/>
+          <w:specVanish/>
+        </w:rPr>
+      </w:pPr>
+    </w:p>
+    <w:p>
+      <w:pPr>
+        <w:rPr>
+          <w:rFonts w:cs="Arial"/>
+          <w:vanish/>
+          <w:specVanish/>
+        </w:rPr>
+      </w:pPr>
+      <w:r>
+        <w:rPr>
+          <w:rFonts w:cs="Arial"/>
+          <w:vanish/>
+        </w:rPr>
+        <w:t>`r brain_i</w:t>
+      </w:r>
+      <w:r>
+        <w:rPr>
+          <w:rFonts w:cs="Arial"/>
+          <w:vanish/>
+        </w:rPr>
+        <w:t>ntro</w:t>
+      </w:r>
+      <w:r>
+        <w:rPr>
+          <w:rFonts w:cs="Arial"/>
+          <w:vanish/>
+        </w:rPr>
+        <w:t>1`</w:t>
+      </w:r>
+    </w:p>
+    <w:p>
+      <w:pPr>
+        <w:rPr>
+          <w:rFonts w:cs="Arial"/>
+        </w:rPr>
+      </w:pPr>
+    </w:p>
+    <w:p>
+      <w:pPr>
+        <w:rPr>
+          <w:rFonts w:cs="Arial"/>
+          <w:vanish/>
+          <w:specVanish/>
+        </w:rPr>
+      </w:pPr>
+    </w:p>
+    <w:p>
+      <w:pPr>
+        <w:rPr>
+          <w:rFonts w:cs="Arial"/>
+          <w:vanish/>
+          <w:specVanish/>
+        </w:rPr>
+      </w:pPr>
+      <w:r>
+        <w:rPr>
+          <w:rFonts w:cs="Arial"/>
+          <w:vanish/>
+        </w:rPr>
+        <w:t>`r brain_intro2`</w:t>
+      </w:r>
+    </w:p>
+    <w:p>
+      <w:pPr>
+        <w:rPr>
+          <w:rFonts w:cs="Arial"/>
+        </w:rPr>
+      </w:pPr>
+    </w:p>
+    <w:p>
+      <w:pPr>
+        <w:rPr>
+          <w:rFonts w:cs="Arial"/>
+          <w:vanish/>
+          <w:specVanish/>
+        </w:rPr>
+      </w:pPr>
+    </w:p>
+    <w:p>
+      <w:pPr>
+        <w:rPr>
+          <w:rFonts w:cs="Arial"/>
+          <w:vanish/>
+          <w:specVanish/>
+        </w:rPr>
+      </w:pPr>
+      <w:r>
+        <w:rPr>
+          <w:rFonts w:cs="Arial"/>
+          <w:vanish/>
+        </w:rPr>
+        <w:t>`r brain_i</w:t>
+      </w:r>
+      <w:r>
+        <w:rPr>
+          <w:rFonts w:cs="Arial"/>
+          <w:vanish/>
+        </w:rPr>
+        <w:t>c</w:t>
+      </w:r>
+      <w:r>
+        <w:rPr>
+          <w:rFonts w:cs="Arial"/>
+          <w:vanish/>
         </w:rPr>
         <w:t>`</w:t>
       </w:r>
@@ -1833,76 +2056,44 @@
       <w:pPr>
         <w:rPr>
           <w:rFonts w:cs="Arial"/>
-          <w:szCs w:val="22"/>
-        </w:rPr>
-      </w:pPr>
-      <w:r>
-        <w:rPr>
-          <w:rFonts w:cs="Arial"/>
-          <w:szCs w:val="22"/>
-        </w:rPr>
-        <w:t xml:space="preserve"> completed heart testing, which was read by a board-certified cardiologist. </w:t>
-      </w:r>
-    </w:p>
-    <w:p>
-      <w:pPr>
-        <w:rPr>
-          <w:rFonts w:cs="Arial"/>
-          <w:szCs w:val="22"/>
-        </w:rPr>
-      </w:pPr>
-    </w:p>
-    <w:p>
-      <w:pPr>
-        <w:rPr>
-          <w:rFonts w:cs="Arial"/>
-          <w:vanish/>
-          <w:specVanish/>
-        </w:rPr>
-      </w:pPr>
-    </w:p>
-    <w:p>
-      <w:pPr>
-        <w:rPr>
-          <w:rFonts w:cs="Arial"/>
-          <w:vanish/>
-          <w:specVanish/>
-        </w:rPr>
-      </w:pPr>
-      <w:r>
-        <w:rPr>
-          <w:rFonts w:cs="Arial"/>
-          <w:szCs w:val="22"/>
-        </w:rPr>
-        <w:t xml:space="preserve">`r </w:t>
-      </w:r>
-      <w:proofErr w:type="spellStart"/>
-      <w:r>
-        <w:rPr>
-          <w:rFonts w:cs="Arial"/>
-          <w:szCs w:val="22"/>
-        </w:rPr>
-        <w:t>pronoun_pos</w:t>
-      </w:r>
-      <w:r>
-        <w:rPr>
-          <w:rFonts w:cs="Arial"/>
-          <w:szCs w:val="22"/>
-        </w:rPr>
-        <w:t>s</w:t>
-      </w:r>
-      <w:r>
-        <w:rPr>
-          <w:rFonts w:cs="Arial"/>
-          <w:szCs w:val="22"/>
-        </w:rPr>
-        <w:t>_cap</w:t>
-      </w:r>
-      <w:proofErr w:type="spellEnd"/>
-      <w:r>
-        <w:rPr>
-          <w:rFonts w:cs="Arial"/>
-          <w:szCs w:val="22"/>
+        </w:rPr>
+      </w:pPr>
+    </w:p>
+    <w:p>
+      <w:pPr>
+        <w:rPr>
+          <w:rFonts w:cs="Arial"/>
+          <w:vanish/>
+          <w:specVanish/>
+        </w:rPr>
+      </w:pPr>
+    </w:p>
+    <w:p>
+      <w:pPr>
+        <w:rPr>
+          <w:rFonts w:cs="Arial"/>
+          <w:vanish/>
+          <w:specVanish/>
+        </w:rPr>
+      </w:pPr>
+      <w:r>
+        <w:rPr>
+          <w:rFonts w:cs="Arial"/>
+          <w:vanish/>
+        </w:rPr>
+        <w:t>`r brain</w:t>
+      </w:r>
+      <w:r>
+        <w:rPr>
+          <w:rFonts w:cs="Arial"/>
+          <w:vanish/>
+        </w:rPr>
+        <w:t>_c</w:t>
+      </w:r>
+      <w:r>
+        <w:rPr>
+          <w:rFonts w:cs="Arial"/>
+          <w:vanish/>
         </w:rPr>
         <w:t>`</w:t>
       </w:r>
@@ -1911,352 +2102,77 @@
       <w:pPr>
         <w:rPr>
           <w:rFonts w:cs="Arial"/>
-          <w:vanish/>
-          <w:specVanish/>
-        </w:rPr>
-      </w:pPr>
-      <w:r>
-        <w:rPr>
-          <w:rFonts w:cs="Arial"/>
-          <w:szCs w:val="22"/>
-        </w:rPr>
+        </w:rPr>
+      </w:pPr>
+    </w:p>
+    <w:p>
+      <w:pPr>
+        <w:rPr>
+          <w:rFonts w:cs="Arial"/>
+          <w:highlight w:val="yellow"/>
+        </w:rPr>
+      </w:pPr>
+    </w:p>
+    <w:p>
+      <w:pPr>
+        <w:rPr>
+          <w:rFonts w:cs="Arial"/>
+          <w:highlight w:val="yellow"/>
+        </w:rPr>
+      </w:pPr>
+    </w:p>
+    <w:p>
+      <w:pPr>
+        <w:rPr>
+          <w:rFonts w:cs="Arial"/>
+          <w:b/>
+          <w:szCs w:val="22"/>
+        </w:rPr>
+      </w:pPr>
+      <w:r>
+        <w:rPr>
+          <w:rFonts w:cs="Arial"/>
+          <w:b/>
+          <w:szCs w:val="22"/>
+        </w:rPr>
+        <w:t>Neuropsychological Test Results</w:t>
+      </w:r>
+    </w:p>
+    <w:p>
+      <w:pPr>
+        <w:rPr>
+          <w:rFonts w:cs="Arial"/>
+          <w:vanish/>
+          <w:specVanish/>
+        </w:rPr>
+      </w:pPr>
+      <w:r>
+        <w:t xml:space="preserve">During </w:t>
+      </w:r>
+    </w:p>
+    <w:p>
+      <w:pPr>
+        <w:rPr>
+          <w:rFonts w:cs="Arial"/>
+          <w:vanish/>
+          <w:specVanish/>
+        </w:rPr>
+      </w:pPr>
+      <w:r>
+        <w:t>`r salutation`</w:t>
+      </w:r>
+    </w:p>
+    <w:p>
+      <w:pPr>
+        <w:rPr>
+          <w:rFonts w:cs="Arial"/>
+          <w:vanish/>
+          <w:specVanish/>
+        </w:rPr>
+      </w:pPr>
+      <w:r>
         <w:t xml:space="preserve"> </w:t>
       </w:r>
-      <w:r>
-        <w:rPr>
-          <w:rFonts w:cs="Arial"/>
-          <w:b/>
-          <w:szCs w:val="22"/>
-        </w:rPr>
-        <w:t xml:space="preserve">enrollment visit results on </w:t>
-      </w:r>
-    </w:p>
-    <w:p>
-      <w:pPr>
-        <w:pStyle w:val="bold"/>
-        <w:rPr>
-          <w:vanish/>
-          <w:szCs w:val="24"/>
-          <w:specVanish/>
-        </w:rPr>
-      </w:pPr>
-      <w:r>
-        <w:t xml:space="preserve">`r </w:t>
-      </w:r>
-      <w:proofErr w:type="spellStart"/>
-      <w:r>
-        <w:t>enroll_date</w:t>
-      </w:r>
-      <w:proofErr w:type="spellEnd"/>
-      <w:r>
-        <w:t>`</w:t>
-      </w:r>
-    </w:p>
-    <w:p>
-      <w:pPr>
-        <w:rPr>
-          <w:rFonts w:cs="Arial"/>
-          <w:szCs w:val="22"/>
-        </w:rPr>
-      </w:pPr>
-      <w:r>
-        <w:rPr>
-          <w:rFonts w:cs="Arial"/>
-          <w:szCs w:val="22"/>
-        </w:rPr>
-        <w:t xml:space="preserve"> were as follows:</w:t>
-      </w:r>
-    </w:p>
-    <w:p>
-      <w:pPr>
-        <w:pStyle w:val="ListParagraph"/>
-      </w:pPr>
-      <w:r>
-        <w:t>1.</w:t>
-      </w:r>
-      <w:r>
-        <w:t xml:space="preserve"> </w:t>
-      </w:r>
-      <w:r>
-        <w:t>Normal left ventricular systolic and diastolic function</w:t>
-      </w:r>
-      <w:r>
-        <w:br/>
-        <w:t>2. Normal left ventricular chamber size; no left ventricular hypertrophy</w:t>
-      </w:r>
-      <w:r>
-        <w:br/>
-        <w:t>3. Normal valvular function</w:t>
-      </w:r>
-      <w:r>
-        <w:br/>
-        <w:t>4. No aortic dilatation or aortic plaque</w:t>
-      </w:r>
-    </w:p>
-    <w:p>
-      <w:pPr>
-        <w:pStyle w:val="ListParagraph"/>
-        <w:rPr>
-          <w:b/>
-        </w:rPr>
-      </w:pPr>
-    </w:p>
-    <w:p>
-      <w:pPr>
-        <w:rPr>
-          <w:rFonts w:cs="Arial"/>
-          <w:vanish/>
-          <w:specVanish/>
-        </w:rPr>
-      </w:pPr>
-    </w:p>
-    <w:p>
-      <w:pPr>
-        <w:rPr>
-          <w:rFonts w:cs="Arial"/>
-          <w:vanish/>
-          <w:specVanish/>
-        </w:rPr>
-      </w:pPr>
-      <w:r>
-        <w:rPr>
-          <w:rFonts w:cs="Arial"/>
-          <w:vanish/>
-        </w:rPr>
-        <w:t>`r brain_i</w:t>
-      </w:r>
-      <w:r>
-        <w:rPr>
-          <w:rFonts w:cs="Arial"/>
-          <w:vanish/>
-        </w:rPr>
-        <w:t>ntro</w:t>
-      </w:r>
-      <w:r>
-        <w:rPr>
-          <w:rFonts w:cs="Arial"/>
-          <w:vanish/>
-        </w:rPr>
-        <w:t>1`</w:t>
-      </w:r>
-    </w:p>
-    <w:p>
-      <w:pPr>
-        <w:rPr>
-          <w:rFonts w:cs="Arial"/>
-        </w:rPr>
-      </w:pPr>
-    </w:p>
-    <w:p>
-      <w:pPr>
-        <w:rPr>
-          <w:rFonts w:cs="Arial"/>
-          <w:vanish/>
-          <w:specVanish/>
-        </w:rPr>
-      </w:pPr>
-    </w:p>
-    <w:p>
-      <w:pPr>
-        <w:rPr>
-          <w:rFonts w:cs="Arial"/>
-          <w:vanish/>
-          <w:specVanish/>
-        </w:rPr>
-      </w:pPr>
-      <w:r>
-        <w:rPr>
-          <w:rFonts w:cs="Arial"/>
-          <w:vanish/>
-        </w:rPr>
-        <w:t>`r brain_intro2`</w:t>
-      </w:r>
-    </w:p>
-    <w:p>
-      <w:pPr>
-        <w:rPr>
-          <w:rFonts w:cs="Arial"/>
-        </w:rPr>
-      </w:pPr>
-    </w:p>
-    <w:p>
-      <w:pPr>
-        <w:rPr>
-          <w:rFonts w:cs="Arial"/>
-          <w:vanish/>
-          <w:specVanish/>
-        </w:rPr>
-      </w:pPr>
-    </w:p>
-    <w:p>
-      <w:pPr>
-        <w:rPr>
-          <w:rFonts w:cs="Arial"/>
-          <w:vanish/>
-          <w:specVanish/>
-        </w:rPr>
-      </w:pPr>
-      <w:r>
-        <w:rPr>
-          <w:rFonts w:cs="Arial"/>
-          <w:vanish/>
-        </w:rPr>
-        <w:t xml:space="preserve">`r </w:t>
-      </w:r>
-      <w:proofErr w:type="spellStart"/>
-      <w:r>
-        <w:rPr>
-          <w:rFonts w:cs="Arial"/>
-          <w:vanish/>
-        </w:rPr>
-        <w:t>brain_i</w:t>
-      </w:r>
-      <w:r>
-        <w:rPr>
-          <w:rFonts w:cs="Arial"/>
-          <w:vanish/>
-        </w:rPr>
-        <w:t>c</w:t>
-      </w:r>
-      <w:proofErr w:type="spellEnd"/>
-      <w:r>
-        <w:rPr>
-          <w:rFonts w:cs="Arial"/>
-          <w:vanish/>
-        </w:rPr>
-        <w:t>`</w:t>
-      </w:r>
-    </w:p>
-    <w:p>
-      <w:pPr>
-        <w:rPr>
-          <w:rFonts w:cs="Arial"/>
-        </w:rPr>
-      </w:pPr>
-    </w:p>
-    <w:p>
-      <w:pPr>
-        <w:rPr>
-          <w:rFonts w:cs="Arial"/>
-          <w:vanish/>
-          <w:specVanish/>
-        </w:rPr>
-      </w:pPr>
-    </w:p>
-    <w:p>
-      <w:pPr>
-        <w:rPr>
-          <w:rFonts w:cs="Arial"/>
-          <w:vanish/>
-          <w:specVanish/>
-        </w:rPr>
-      </w:pPr>
-      <w:r>
-        <w:rPr>
-          <w:rFonts w:cs="Arial"/>
-          <w:vanish/>
-        </w:rPr>
-        <w:t xml:space="preserve">`r </w:t>
-      </w:r>
-      <w:proofErr w:type="spellStart"/>
-      <w:r>
-        <w:rPr>
-          <w:rFonts w:cs="Arial"/>
-          <w:vanish/>
-        </w:rPr>
-        <w:t>brain</w:t>
-      </w:r>
-      <w:r>
-        <w:rPr>
-          <w:rFonts w:cs="Arial"/>
-          <w:vanish/>
-        </w:rPr>
-        <w:t>_c</w:t>
-      </w:r>
-      <w:proofErr w:type="spellEnd"/>
-      <w:r>
-        <w:rPr>
-          <w:rFonts w:cs="Arial"/>
-          <w:vanish/>
-        </w:rPr>
-        <w:t>`</w:t>
-      </w:r>
-    </w:p>
-    <w:p>
-      <w:pPr>
-        <w:rPr>
-          <w:rFonts w:cs="Arial"/>
-        </w:rPr>
-      </w:pPr>
-    </w:p>
-    <w:p>
-      <w:pPr>
-        <w:rPr>
-          <w:rFonts w:cs="Arial"/>
-          <w:highlight w:val="yellow"/>
-        </w:rPr>
-      </w:pPr>
-    </w:p>
-    <w:p>
-      <w:pPr>
-        <w:rPr>
-          <w:rFonts w:cs="Arial"/>
-          <w:highlight w:val="yellow"/>
-        </w:rPr>
-      </w:pPr>
-    </w:p>
-    <w:p>
-      <w:pPr>
-        <w:rPr>
-          <w:rFonts w:cs="Arial"/>
-          <w:b/>
-          <w:szCs w:val="22"/>
-        </w:rPr>
-      </w:pPr>
-      <w:r>
-        <w:rPr>
-          <w:rFonts w:cs="Arial"/>
-          <w:b/>
-          <w:szCs w:val="22"/>
-        </w:rPr>
-        <w:t>Neuropsychological Test Results</w:t>
-      </w:r>
-    </w:p>
-    <w:p>
-      <w:pPr>
-        <w:rPr>
-          <w:rFonts w:cs="Arial"/>
-          <w:vanish/>
-          <w:specVanish/>
-        </w:rPr>
-      </w:pPr>
-      <w:r>
-        <w:t xml:space="preserve">During </w:t>
-      </w:r>
-    </w:p>
-    <w:p>
-      <w:pPr>
-        <w:rPr>
-          <w:rFonts w:cs="Arial"/>
-          <w:vanish/>
-          <w:specVanish/>
-        </w:rPr>
-      </w:pPr>
-      <w:r>
-        <w:t>`r salutation`</w:t>
-      </w:r>
-    </w:p>
-    <w:p>
-      <w:pPr>
-        <w:rPr>
-          <w:rFonts w:cs="Arial"/>
-          <w:vanish/>
-          <w:specVanish/>
-        </w:rPr>
-      </w:pPr>
-      <w:r>
-        <w:t xml:space="preserve"> </w:t>
-      </w:r>
     </w:p>
     <w:p>
       <w:pPr>
@@ -2323,15 +2239,7 @@
         </w:rPr>
       </w:pPr>
       <w:r>
-        <w:t xml:space="preserve">`r </w:t>
-      </w:r>
-      <w:proofErr w:type="spellStart"/>
-      <w:r>
-        <w:t>pronoun_poss_cap</w:t>
-      </w:r>
-      <w:proofErr w:type="spellEnd"/>
-      <w:r>
-        <w:t>`</w:t>
+        <w:t>`r pronoun_poss_cap`</w:t>
       </w:r>
     </w:p>
     <w:p>
@@ -2379,15 +2287,7 @@
         </w:rPr>
       </w:pPr>
       <w:r>
-        <w:t xml:space="preserve">`r </w:t>
-      </w:r>
-      <w:proofErr w:type="spellStart"/>
-      <w:r>
-        <w:t>pronoun_poss</w:t>
-      </w:r>
-      <w:proofErr w:type="spellEnd"/>
-      <w:r>
-        <w:t>`</w:t>
+        <w:t>`r pronoun_poss`</w:t>
       </w:r>
     </w:p>
     <w:p>
@@ -2759,21 +2659,7 @@
         <w:rPr>
           <w:rFonts w:cs="Arial"/>
         </w:rPr>
-        <w:t xml:space="preserve">Paige E. </w:t>
-      </w:r>
-      <w:proofErr w:type="spellStart"/>
-      <w:r>
-        <w:rPr>
-          <w:rFonts w:cs="Arial"/>
-        </w:rPr>
-        <w:t>Crepezzi</w:t>
-      </w:r>
-      <w:proofErr w:type="spellEnd"/>
-      <w:r>
-        <w:rPr>
-          <w:rFonts w:cs="Arial"/>
-        </w:rPr>
-        <w:t>, BSN, RN</w:t>
+        <w:t>Paige E. Crepezzi, BSN, RN</w:t>
       </w:r>
     </w:p>
     <w:p>
@@ -2833,6 +2719,7 @@
       </w:pPr>
     </w:p>
     <w:sectPr>
+      <w:footerReference w:type="default" r:id="rId12"/>
       <w:pgSz w:w="12240" w:h="15840"/>
       <w:pgMar w:top="1440" w:right="1440" w:bottom="1440" w:left="1440" w:header="720" w:footer="720" w:gutter="0"/>
       <w:cols w:space="720"/>
@@ -2859,6 +2746,206 @@
     </w:p>
   </w:endnote>
 </w:endnotes>
+</file>
+
+<file path=word/footer1.xml><?xml version="1.0" encoding="utf-8"?>
+<w:ftr xmlns:wpc="http://schemas.microsoft.com/office/word/2010/wordprocessingCanvas" xmlns:cx="http://schemas.microsoft.com/office/drawing/2014/chartex" xmlns:cx1="http://schemas.microsoft.com/office/drawing/2015/9/8/chartex" xmlns:cx2="http://schemas.microsoft.com/office/drawing/2015/10/21/chartex" xmlns:cx3="http://schemas.microsoft.com/office/drawing/2016/5/9/chartex" xmlns:cx4="http://schemas.microsoft.com/office/drawing/2016/5/10/chartex" xmlns:cx5="http://schemas.microsoft.com/office/drawing/2016/5/11/chartex" xmlns:cx6="http://schemas.microsoft.com/office/drawing/2016/5/12/chartex" xmlns:cx7="http://schemas.microsoft.com/office/drawing/2016/5/13/chartex" xmlns:cx8="http://schemas.microsoft.com/office/drawing/2016/5/14/chartex" xmlns:mc="http://schemas.openxmlformats.org/markup-compatibility/2006" xmlns:aink="http://schemas.microsoft.com/office/drawing/2016/ink" xmlns:am3d="http://schemas.microsoft.com/office/drawing/2017/model3d" xmlns:o="urn:schemas-microsoft-com:office:office" xmlns:r="http://schemas.openxmlformats.org/officeDocument/2006/relationships" xmlns:m="http://schemas.openxmlformats.org/officeDocument/2006/math" xmlns:v="urn:schemas-microsoft-com:vml" xmlns:wp14="http://schemas.microsoft.com/office/word/2010/wordprocessingDrawing" xmlns:wp="http://schemas.openxmlformats.org/drawingml/2006/wordprocessingDrawing" xmlns:w10="urn:schemas-microsoft-com:office:word" xmlns:w="http://schemas.openxmlformats.org/wordprocessingml/2006/main" xmlns:w14="http://schemas.microsoft.com/office/word/2010/wordml" xmlns:w15="http://schemas.microsoft.com/office/word/2012/wordml" xmlns:w16cex="http://schemas.microsoft.com/office/word/2018/wordml/cex" xmlns:w16cid="http://schemas.microsoft.com/office/word/2016/wordml/cid" xmlns:w16="http://schemas.microsoft.com/office/word/2018/wordml" xmlns:w16sdtdh="http://schemas.microsoft.com/office/word/2020/wordml/sdtdatahash" xmlns:w16se="http://schemas.microsoft.com/office/word/2015/wordml/symex" xmlns:wpg="http://schemas.microsoft.com/office/word/2010/wordprocessingGroup" xmlns:wpi="http://schemas.microsoft.com/office/word/2010/wordprocessingInk" xmlns:wne="http://schemas.microsoft.com/office/word/2006/wordml" xmlns:wps="http://schemas.microsoft.com/office/word/2010/wordprocessingShape" mc:Ignorable="w14 w15 w16se w16cid w16 w16cex w16sdtdh wp14">
+  <w:p>
+    <w:pPr>
+      <w:pStyle w:val="Header"/>
+      <w:pBdr>
+        <w:bottom w:val="single" w:sz="4" w:space="1" w:color="auto"/>
+      </w:pBdr>
+      <w:spacing w:before="120" w:line="240" w:lineRule="exact"/>
+      <w:jc w:val="center"/>
+      <w:rPr>
+        <w:rFonts w:ascii="Andalus" w:eastAsia="FangSong" w:hAnsi="Andalus" w:cs="Andalus"/>
+      </w:rPr>
+    </w:pPr>
+    <w:r>
+      <w:rPr>
+        <w:rFonts w:ascii="Andalus" w:eastAsia="FangSong" w:hAnsi="Andalus" w:cs="Andalus"/>
+      </w:rPr>
+      <w:t xml:space="preserve">Page </w:t>
+    </w:r>
+    <w:r>
+      <w:rPr>
+        <w:rFonts w:ascii="Andalus" w:eastAsia="FangSong" w:hAnsi="Andalus" w:cs="Andalus"/>
+      </w:rPr>
+      <w:fldChar w:fldCharType="begin"/>
+    </w:r>
+    <w:r>
+      <w:rPr>
+        <w:rFonts w:ascii="Andalus" w:eastAsia="FangSong" w:hAnsi="Andalus" w:cs="Andalus"/>
+      </w:rPr>
+      <w:instrText xml:space="preserve"> PAGE   \* MERGEFORMAT </w:instrText>
+    </w:r>
+    <w:r>
+      <w:rPr>
+        <w:rFonts w:ascii="Andalus" w:eastAsia="FangSong" w:hAnsi="Andalus" w:cs="Andalus"/>
+      </w:rPr>
+      <w:fldChar w:fldCharType="separate"/>
+    </w:r>
+    <w:r>
+      <w:rPr>
+        <w:rFonts w:ascii="Andalus" w:eastAsia="FangSong" w:hAnsi="Andalus" w:cs="Andalus"/>
+      </w:rPr>
+      <w:t>1</w:t>
+    </w:r>
+    <w:r>
+      <w:rPr>
+        <w:rFonts w:ascii="Andalus" w:eastAsia="FangSong" w:hAnsi="Andalus" w:cs="Andalus"/>
+        <w:noProof/>
+      </w:rPr>
+      <w:fldChar w:fldCharType="end"/>
+    </w:r>
+  </w:p>
+  <w:p>
+    <w:pPr>
+      <w:pStyle w:val="Header"/>
+      <w:spacing w:before="120" w:line="240" w:lineRule="exact"/>
+      <w:jc w:val="center"/>
+      <w:rPr>
+        <w:rFonts w:ascii="Andalus" w:eastAsia="FangSong" w:hAnsi="Andalus" w:cs="Andalus"/>
+      </w:rPr>
+    </w:pPr>
+    <w:r>
+      <w:rPr>
+        <w:rFonts w:ascii="Andalus" w:eastAsia="FangSong" w:hAnsi="Andalus" w:cs="Andalus"/>
+      </w:rPr>
+      <w:t xml:space="preserve">Vanderbilt Memory &amp; Alzheimer’s Center </w:t>
+    </w:r>
+    <w:r>
+      <w:rPr>
+        <w:rFonts w:ascii="Andalus" w:eastAsia="FangSong" w:hAnsi="Andalus" w:cs="Andalus"/>
+        <w:b/>
+      </w:rPr>
+      <w:t>·</w:t>
+    </w:r>
+    <w:r>
+      <w:rPr>
+        <w:rFonts w:ascii="Andalus" w:eastAsia="FangSong" w:hAnsi="Andalus" w:cs="Andalus"/>
+      </w:rPr>
+      <w:t xml:space="preserve"> </w:t>
+    </w:r>
+    <w:r>
+      <w:rPr>
+        <w:rFonts w:ascii="Andalus" w:eastAsia="FangSong" w:hAnsi="Andalus" w:cs="Andalus"/>
+      </w:rPr>
+      <w:t xml:space="preserve">Vanderbilt </w:t>
+    </w:r>
+    <w:r>
+      <w:rPr>
+        <w:rFonts w:ascii="Andalus" w:eastAsia="FangSong" w:hAnsi="Andalus" w:cs="Andalus"/>
+      </w:rPr>
+      <w:t>Memory &amp; Aging Project</w:t>
+    </w:r>
+  </w:p>
+  <w:p>
+    <w:pPr>
+      <w:pStyle w:val="Header"/>
+      <w:spacing w:line="240" w:lineRule="exact"/>
+      <w:jc w:val="center"/>
+      <w:rPr>
+        <w:rFonts w:ascii="Andalus" w:eastAsia="FangSong" w:hAnsi="Andalus" w:cs="Andalus"/>
+      </w:rPr>
+    </w:pPr>
+    <w:r>
+      <w:rPr>
+        <w:rFonts w:ascii="Andalus" w:eastAsia="FangSong" w:hAnsi="Andalus" w:cs="Andalus"/>
+      </w:rPr>
+      <w:t>1207 17</w:t>
+    </w:r>
+    <w:r>
+      <w:rPr>
+        <w:rFonts w:ascii="Andalus" w:eastAsia="FangSong" w:hAnsi="Andalus" w:cs="Andalus"/>
+        <w:vertAlign w:val="superscript"/>
+      </w:rPr>
+      <w:t>th</w:t>
+    </w:r>
+    <w:r>
+      <w:rPr>
+        <w:rFonts w:ascii="Andalus" w:eastAsia="FangSong" w:hAnsi="Andalus" w:cs="Andalus"/>
+      </w:rPr>
+      <w:t xml:space="preserve"> Avenue</w:t>
+    </w:r>
+    <w:r>
+      <w:rPr>
+        <w:rFonts w:ascii="Andalus" w:eastAsia="FangSong" w:hAnsi="Andalus" w:cs="Andalus"/>
+      </w:rPr>
+      <w:t xml:space="preserve"> South, </w:t>
+    </w:r>
+    <w:r>
+      <w:rPr>
+        <w:rFonts w:ascii="Andalus" w:eastAsia="FangSong" w:hAnsi="Andalus" w:cs="Andalus"/>
+      </w:rPr>
+      <w:t>2</w:t>
+    </w:r>
+    <w:r>
+      <w:rPr>
+        <w:rFonts w:ascii="Andalus" w:eastAsia="FangSong" w:hAnsi="Andalus" w:cs="Andalus"/>
+        <w:vertAlign w:val="superscript"/>
+      </w:rPr>
+      <w:t>nd</w:t>
+    </w:r>
+    <w:r>
+      <w:rPr>
+        <w:rFonts w:ascii="Andalus" w:eastAsia="FangSong" w:hAnsi="Andalus" w:cs="Andalus"/>
+      </w:rPr>
+      <w:t xml:space="preserve"> floor, Suite 2</w:t>
+    </w:r>
+    <w:r>
+      <w:rPr>
+        <w:rFonts w:ascii="Andalus" w:eastAsia="FangSong" w:hAnsi="Andalus" w:cs="Andalus"/>
+      </w:rPr>
+      <w:t>0</w:t>
+    </w:r>
+    <w:r>
+      <w:rPr>
+        <w:rFonts w:ascii="Andalus" w:eastAsia="FangSong" w:hAnsi="Andalus" w:cs="Andalus"/>
+      </w:rPr>
+      <w:t>4</w:t>
+    </w:r>
+    <w:r>
+      <w:rPr>
+        <w:rFonts w:ascii="Andalus" w:eastAsia="FangSong" w:hAnsi="Andalus" w:cs="Andalus"/>
+      </w:rPr>
+      <w:t xml:space="preserve"> </w:t>
+    </w:r>
+    <w:r>
+      <w:rPr>
+        <w:rFonts w:ascii="Andalus" w:eastAsia="FangSong" w:hAnsi="Andalus" w:cs="Andalus"/>
+        <w:b/>
+      </w:rPr>
+      <w:t xml:space="preserve">· </w:t>
+    </w:r>
+    <w:r>
+      <w:rPr>
+        <w:rFonts w:ascii="Andalus" w:eastAsia="FangSong" w:hAnsi="Andalus" w:cs="Andalus"/>
+      </w:rPr>
+      <w:t>Nashville, TN 37212</w:t>
+    </w:r>
+    <w:r>
+      <w:rPr>
+        <w:rFonts w:ascii="Andalus" w:eastAsia="FangSong" w:hAnsi="Andalus" w:cs="Andalus"/>
+      </w:rPr>
+      <w:t xml:space="preserve"> </w:t>
+    </w:r>
+    <w:r>
+      <w:rPr>
+        <w:rFonts w:ascii="Andalus" w:eastAsia="FangSong" w:hAnsi="Andalus" w:cs="Andalus"/>
+        <w:b/>
+      </w:rPr>
+      <w:t>·</w:t>
+    </w:r>
+    <w:r>
+      <w:rPr>
+        <w:rFonts w:ascii="Andalus" w:eastAsia="FangSong" w:hAnsi="Andalus" w:cs="Andalus"/>
+      </w:rPr>
+      <w:t xml:space="preserve"> 615-347-6937</w:t>
+    </w:r>
+  </w:p>
+</w:ftr>
 </file>
 
 <file path=word/footnotes.xml><?xml version="1.0" encoding="utf-8"?>
@@ -4003,6 +4090,7 @@
     <w:lsdException w:name="heading 7" w:semiHidden="1" w:unhideWhenUsed="1" w:qFormat="1"/>
     <w:lsdException w:name="heading 8" w:semiHidden="1" w:unhideWhenUsed="1" w:qFormat="1"/>
     <w:lsdException w:name="heading 9" w:semiHidden="1" w:unhideWhenUsed="1" w:qFormat="1"/>
+    <w:lsdException w:name="header" w:uiPriority="99"/>
     <w:lsdException w:name="caption" w:semiHidden="1" w:unhideWhenUsed="1" w:qFormat="1"/>
     <w:lsdException w:name="Title" w:qFormat="1"/>
     <w:lsdException w:name="Subtitle" w:qFormat="1"/>
@@ -4399,6 +4487,7 @@
     <w:name w:val="header"/>
     <w:basedOn w:val="Normal"/>
     <w:link w:val="HeaderChar"/>
+    <w:uiPriority w:val="99"/>
     <w:rsid w:val="00C50957"/>
     <w:pPr>
       <w:tabs>
@@ -4410,6 +4499,7 @@
   <w:style w:type="character" w:customStyle="1" w:styleId="HeaderChar">
     <w:name w:val="Header Char"/>
     <w:link w:val="Header"/>
+    <w:uiPriority w:val="99"/>
     <w:rsid w:val="00C50957"/>
     <w:rPr>
       <w:sz w:val="24"/>

--- a/resources/Templates/Feedback/MAP2_phys_temp_e.docx
+++ b/resources/Templates/Feedback/MAP2_phys_temp_e.docx
@@ -70,7 +70,30 @@
           <w:rFonts w:cs="Arial"/>
           <w:szCs w:val="22"/>
         </w:rPr>
-        <w:t>`r first_name`</w:t>
+        <w:t xml:space="preserve">`r </w:t>
+      </w:r>
+      <w:proofErr w:type="spellStart"/>
+      <w:r>
+        <w:rPr>
+          <w:rFonts w:cs="Arial"/>
+          <w:szCs w:val="22"/>
+        </w:rPr>
+        <w:t>birth</w:t>
+      </w:r>
+      <w:r>
+        <w:rPr>
+          <w:rFonts w:cs="Arial"/>
+          <w:szCs w:val="22"/>
+        </w:rPr>
+        <w:t>_name</w:t>
+      </w:r>
+      <w:proofErr w:type="spellEnd"/>
+      <w:r>
+        <w:rPr>
+          <w:rFonts w:cs="Arial"/>
+          <w:szCs w:val="22"/>
+        </w:rPr>
+        <w:t>`</w:t>
       </w:r>
     </w:p>
     <w:p>
@@ -102,7 +125,23 @@
           <w:rFonts w:cs="Arial"/>
           <w:vanish/>
         </w:rPr>
-        <w:t>`r last_name`</w:t>
+        <w:t xml:space="preserve">`r </w:t>
+      </w:r>
+      <w:proofErr w:type="spellStart"/>
+      <w:r>
+        <w:rPr>
+          <w:rFonts w:cs="Arial"/>
+          <w:vanish/>
+        </w:rPr>
+        <w:t>last_name</w:t>
+      </w:r>
+      <w:proofErr w:type="spellEnd"/>
+      <w:r>
+        <w:rPr>
+          <w:rFonts w:cs="Arial"/>
+          <w:vanish/>
+        </w:rPr>
+        <w:t>`</w:t>
       </w:r>
     </w:p>
     <w:p>
@@ -217,7 +256,7 @@
           <w:noProof/>
           <w:szCs w:val="22"/>
         </w:rPr>
-        <w:t>February 14, 2022</w:t>
+        <w:t>June 24, 2022</w:t>
       </w:r>
       <w:r>
         <w:rPr>
@@ -260,8 +299,9 @@
           <w:color w:val="000000"/>
           <w:szCs w:val="22"/>
         </w:rPr>
-        <w:t>`r first_name</w:t>
-      </w:r>
+        <w:t xml:space="preserve">`r </w:t>
+      </w:r>
+      <w:proofErr w:type="spellStart"/>
       <w:r>
         <w:rPr>
           <w:rStyle w:val="Strong"/>
@@ -270,7 +310,7 @@
           <w:color w:val="000000"/>
           <w:szCs w:val="22"/>
         </w:rPr>
-        <w:t>_physician</w:t>
+        <w:t>first_name</w:t>
       </w:r>
       <w:r>
         <w:rPr>
@@ -280,17 +320,9 @@
           <w:color w:val="000000"/>
           <w:szCs w:val="22"/>
         </w:rPr>
-        <w:t>`</w:t>
-      </w:r>
-    </w:p>
-    <w:p>
-      <w:pPr>
-        <w:rPr>
-          <w:rFonts w:cs="Arial"/>
-          <w:vanish/>
-          <w:specVanish/>
-        </w:rPr>
-      </w:pPr>
+        <w:t>_physician</w:t>
+      </w:r>
+      <w:proofErr w:type="spellEnd"/>
       <w:r>
         <w:rPr>
           <w:rStyle w:val="Strong"/>
@@ -299,36 +331,6 @@
           <w:color w:val="000000"/>
           <w:szCs w:val="22"/>
         </w:rPr>
-        <w:t xml:space="preserve"> </w:t>
-      </w:r>
-    </w:p>
-    <w:p>
-      <w:pPr>
-        <w:rPr>
-          <w:rFonts w:cs="Arial"/>
-          <w:vanish/>
-          <w:specVanish/>
-        </w:rPr>
-      </w:pPr>
-      <w:r>
-        <w:rPr>
-          <w:rFonts w:cs="Arial"/>
-          <w:vanish/>
-        </w:rPr>
-        <w:t>`r last_name</w:t>
-      </w:r>
-      <w:r>
-        <w:rPr>
-          <w:rFonts w:cs="Arial"/>
-          <w:vanish/>
-        </w:rPr>
-        <w:t>_physician</w:t>
-      </w:r>
-      <w:r>
-        <w:rPr>
-          <w:rFonts w:cs="Arial"/>
-          <w:vanish/>
-        </w:rPr>
         <w:t>`</w:t>
       </w:r>
     </w:p>
@@ -348,27 +350,57 @@
           <w:color w:val="000000"/>
           <w:szCs w:val="22"/>
         </w:rPr>
-        <w:t xml:space="preserve">, </w:t>
-      </w:r>
-    </w:p>
-    <w:p>
-      <w:pPr>
-        <w:rPr>
-          <w:rFonts w:cs="Arial"/>
-          <w:vanish/>
-          <w:specVanish/>
-        </w:rPr>
-      </w:pPr>
-      <w:r>
-        <w:rPr>
-          <w:rFonts w:cs="Arial"/>
-          <w:vanish/>
-        </w:rPr>
-        <w:t>`r credentials`</w:t>
-      </w:r>
-    </w:p>
-    <w:p>
-      <w:pPr>
+        <w:t xml:space="preserve"> </w:t>
+      </w:r>
+    </w:p>
+    <w:p>
+      <w:pPr>
+        <w:rPr>
+          <w:rFonts w:cs="Arial"/>
+          <w:vanish/>
+          <w:specVanish/>
+        </w:rPr>
+      </w:pPr>
+      <w:r>
+        <w:rPr>
+          <w:rFonts w:cs="Arial"/>
+          <w:vanish/>
+        </w:rPr>
+        <w:t xml:space="preserve">`r </w:t>
+      </w:r>
+      <w:proofErr w:type="spellStart"/>
+      <w:r>
+        <w:rPr>
+          <w:rFonts w:cs="Arial"/>
+          <w:vanish/>
+        </w:rPr>
+        <w:t>last_name</w:t>
+      </w:r>
+      <w:r>
+        <w:rPr>
+          <w:rFonts w:cs="Arial"/>
+          <w:vanish/>
+        </w:rPr>
+        <w:t>_physician</w:t>
+      </w:r>
+      <w:proofErr w:type="spellEnd"/>
+      <w:r>
+        <w:rPr>
+          <w:rFonts w:cs="Arial"/>
+          <w:vanish/>
+        </w:rPr>
+        <w:t>`</w:t>
+      </w:r>
+    </w:p>
+    <w:p>
+      <w:pPr>
+        <w:rPr>
+          <w:rFonts w:cs="Arial"/>
+          <w:vanish/>
+          <w:specVanish/>
+        </w:rPr>
+      </w:pPr>
+      <w:r>
         <w:rPr>
           <w:rStyle w:val="Strong"/>
           <w:rFonts w:cs="Arial"/>
@@ -376,45 +408,23 @@
           <w:color w:val="000000"/>
           <w:szCs w:val="22"/>
         </w:rPr>
-      </w:pPr>
-    </w:p>
-    <w:p>
-      <w:pPr>
-        <w:rPr>
-          <w:rFonts w:cs="Arial"/>
-          <w:vanish/>
-          <w:specVanish/>
-        </w:rPr>
-      </w:pPr>
-    </w:p>
-    <w:p>
-      <w:pPr>
-        <w:rPr>
-          <w:rFonts w:cs="Arial"/>
-          <w:vanish/>
-          <w:specVanish/>
-        </w:rPr>
-      </w:pPr>
-      <w:r>
-        <w:rPr>
-          <w:rFonts w:cs="Arial"/>
-          <w:vanish/>
-        </w:rPr>
-        <w:t xml:space="preserve">`r </w:t>
-      </w:r>
-      <w:r>
-        <w:rPr>
-          <w:rFonts w:cs="Arial"/>
-          <w:vanish/>
-        </w:rPr>
-        <w:t>street_address_</w:t>
-      </w:r>
-      <w:r>
-        <w:rPr>
-          <w:rFonts w:cs="Arial"/>
-          <w:vanish/>
-        </w:rPr>
-        <w:t>physician`</w:t>
+        <w:t xml:space="preserve">, </w:t>
+      </w:r>
+    </w:p>
+    <w:p>
+      <w:pPr>
+        <w:rPr>
+          <w:rFonts w:cs="Arial"/>
+          <w:vanish/>
+          <w:specVanish/>
+        </w:rPr>
+      </w:pPr>
+      <w:r>
+        <w:rPr>
+          <w:rFonts w:cs="Arial"/>
+          <w:vanish/>
+        </w:rPr>
+        <w:t>`r credentials`</w:t>
       </w:r>
     </w:p>
     <w:p>
@@ -447,14 +457,63 @@
       </w:pPr>
       <w:r>
         <w:rPr>
+          <w:rFonts w:cs="Arial"/>
+          <w:vanish/>
+        </w:rPr>
+        <w:t xml:space="preserve">`r </w:t>
+      </w:r>
+      <w:proofErr w:type="spellStart"/>
+      <w:r>
+        <w:rPr>
+          <w:rFonts w:cs="Arial"/>
+          <w:vanish/>
+        </w:rPr>
+        <w:t>street_address_</w:t>
+      </w:r>
+      <w:r>
+        <w:rPr>
+          <w:rFonts w:cs="Arial"/>
+          <w:vanish/>
+        </w:rPr>
+        <w:t>physician</w:t>
+      </w:r>
+      <w:proofErr w:type="spellEnd"/>
+      <w:r>
+        <w:rPr>
+          <w:rFonts w:cs="Arial"/>
+          <w:vanish/>
+        </w:rPr>
+        <w:t>`</w:t>
+      </w:r>
+    </w:p>
+    <w:p>
+      <w:pPr>
+        <w:rPr>
           <w:rStyle w:val="Strong"/>
           <w:rFonts w:cs="Arial"/>
           <w:b w:val="0"/>
           <w:color w:val="000000"/>
           <w:szCs w:val="22"/>
         </w:rPr>
-        <w:t xml:space="preserve">`r </w:t>
-      </w:r>
+      </w:pPr>
+    </w:p>
+    <w:p>
+      <w:pPr>
+        <w:rPr>
+          <w:rFonts w:cs="Arial"/>
+          <w:vanish/>
+          <w:specVanish/>
+        </w:rPr>
+      </w:pPr>
+    </w:p>
+    <w:p>
+      <w:pPr>
+        <w:rPr>
+          <w:rFonts w:cs="Arial"/>
+          <w:vanish/>
+          <w:specVanish/>
+        </w:rPr>
+      </w:pPr>
       <w:r>
         <w:rPr>
           <w:rStyle w:val="Strong"/>
@@ -463,8 +522,9 @@
           <w:color w:val="000000"/>
           <w:szCs w:val="22"/>
         </w:rPr>
-        <w:t>city_</w:t>
-      </w:r>
+        <w:t xml:space="preserve">`r </w:t>
+      </w:r>
+      <w:proofErr w:type="spellStart"/>
       <w:r>
         <w:rPr>
           <w:rStyle w:val="Strong"/>
@@ -473,17 +533,8 @@
           <w:color w:val="000000"/>
           <w:szCs w:val="22"/>
         </w:rPr>
-        <w:t>physician`</w:t>
-      </w:r>
-    </w:p>
-    <w:p>
-      <w:pPr>
-        <w:rPr>
-          <w:rFonts w:cs="Arial"/>
-          <w:vanish/>
-          <w:specVanish/>
-        </w:rPr>
-      </w:pPr>
+        <w:t>city_</w:t>
+      </w:r>
       <w:r>
         <w:rPr>
           <w:rStyle w:val="Strong"/>
@@ -492,47 +543,9 @@
           <w:color w:val="000000"/>
           <w:szCs w:val="22"/>
         </w:rPr>
-        <w:t xml:space="preserve">, </w:t>
-      </w:r>
-    </w:p>
-    <w:p>
-      <w:pPr>
-        <w:rPr>
-          <w:rFonts w:cs="Arial"/>
-          <w:vanish/>
-          <w:specVanish/>
-        </w:rPr>
-      </w:pPr>
-      <w:r>
-        <w:rPr>
-          <w:rFonts w:cs="Arial"/>
-          <w:vanish/>
-        </w:rPr>
-        <w:t xml:space="preserve">`r </w:t>
-      </w:r>
-      <w:r>
-        <w:rPr>
-          <w:rFonts w:cs="Arial"/>
-          <w:vanish/>
-        </w:rPr>
-        <w:t>state_</w:t>
-      </w:r>
-      <w:r>
-        <w:rPr>
-          <w:rFonts w:cs="Arial"/>
-          <w:vanish/>
-        </w:rPr>
-        <w:t>physician`</w:t>
-      </w:r>
-    </w:p>
-    <w:p>
-      <w:pPr>
-        <w:rPr>
-          <w:rFonts w:cs="Arial"/>
-          <w:vanish/>
-          <w:specVanish/>
-        </w:rPr>
-      </w:pPr>
+        <w:t>physician</w:t>
+      </w:r>
+      <w:proofErr w:type="spellEnd"/>
       <w:r>
         <w:rPr>
           <w:rStyle w:val="Strong"/>
@@ -541,7 +554,7 @@
           <w:color w:val="000000"/>
           <w:szCs w:val="22"/>
         </w:rPr>
-        <w:t xml:space="preserve"> </w:t>
+        <w:t>`</w:t>
       </w:r>
     </w:p>
     <w:p>
@@ -560,8 +573,56 @@
           <w:color w:val="000000"/>
           <w:szCs w:val="22"/>
         </w:rPr>
+        <w:t xml:space="preserve">, </w:t>
+      </w:r>
+    </w:p>
+    <w:p>
+      <w:pPr>
+        <w:rPr>
+          <w:rFonts w:cs="Arial"/>
+          <w:vanish/>
+          <w:specVanish/>
+        </w:rPr>
+      </w:pPr>
+      <w:r>
+        <w:rPr>
+          <w:rFonts w:cs="Arial"/>
+          <w:vanish/>
+        </w:rPr>
         <w:t xml:space="preserve">`r </w:t>
       </w:r>
+      <w:proofErr w:type="spellStart"/>
+      <w:r>
+        <w:rPr>
+          <w:rFonts w:cs="Arial"/>
+          <w:vanish/>
+        </w:rPr>
+        <w:t>state_</w:t>
+      </w:r>
+      <w:r>
+        <w:rPr>
+          <w:rFonts w:cs="Arial"/>
+          <w:vanish/>
+        </w:rPr>
+        <w:t>physician</w:t>
+      </w:r>
+      <w:proofErr w:type="spellEnd"/>
+      <w:r>
+        <w:rPr>
+          <w:rFonts w:cs="Arial"/>
+          <w:vanish/>
+        </w:rPr>
+        <w:t>`</w:t>
+      </w:r>
+    </w:p>
+    <w:p>
+      <w:pPr>
+        <w:rPr>
+          <w:rFonts w:cs="Arial"/>
+          <w:vanish/>
+          <w:specVanish/>
+        </w:rPr>
+      </w:pPr>
       <w:r>
         <w:rPr>
           <w:rStyle w:val="Strong"/>
@@ -570,8 +631,17 @@
           <w:color w:val="000000"/>
           <w:szCs w:val="22"/>
         </w:rPr>
-        <w:t>zip_</w:t>
-      </w:r>
+        <w:t xml:space="preserve"> </w:t>
+      </w:r>
+    </w:p>
+    <w:p>
+      <w:pPr>
+        <w:rPr>
+          <w:rFonts w:cs="Arial"/>
+          <w:vanish/>
+          <w:specVanish/>
+        </w:rPr>
+      </w:pPr>
       <w:r>
         <w:rPr>
           <w:rStyle w:val="Strong"/>
@@ -580,11 +650,10 @@
           <w:color w:val="000000"/>
           <w:szCs w:val="22"/>
         </w:rPr>
-        <w:t>physician`</w:t>
-      </w:r>
-    </w:p>
-    <w:p>
-      <w:pPr>
+        <w:t xml:space="preserve">`r </w:t>
+      </w:r>
+      <w:proofErr w:type="spellStart"/>
+      <w:r>
         <w:rPr>
           <w:rStyle w:val="Strong"/>
           <w:rFonts w:cs="Arial"/>
@@ -592,10 +661,9 @@
           <w:color w:val="000000"/>
           <w:szCs w:val="22"/>
         </w:rPr>
-      </w:pPr>
-    </w:p>
-    <w:p>
-      <w:pPr>
+        <w:t>zip_</w:t>
+      </w:r>
+      <w:r>
         <w:rPr>
           <w:rStyle w:val="Strong"/>
           <w:rFonts w:cs="Arial"/>
@@ -603,6 +671,40 @@
           <w:color w:val="000000"/>
           <w:szCs w:val="22"/>
         </w:rPr>
+        <w:t>physician</w:t>
+      </w:r>
+      <w:proofErr w:type="spellEnd"/>
+      <w:r>
+        <w:rPr>
+          <w:rStyle w:val="Strong"/>
+          <w:rFonts w:cs="Arial"/>
+          <w:b w:val="0"/>
+          <w:color w:val="000000"/>
+          <w:szCs w:val="22"/>
+        </w:rPr>
+        <w:t>`</w:t>
+      </w:r>
+    </w:p>
+    <w:p>
+      <w:pPr>
+        <w:rPr>
+          <w:rStyle w:val="Strong"/>
+          <w:rFonts w:cs="Arial"/>
+          <w:b w:val="0"/>
+          <w:color w:val="000000"/>
+          <w:szCs w:val="22"/>
+        </w:rPr>
+      </w:pPr>
+    </w:p>
+    <w:p>
+      <w:pPr>
+        <w:rPr>
+          <w:rStyle w:val="Strong"/>
+          <w:rFonts w:cs="Arial"/>
+          <w:b w:val="0"/>
+          <w:color w:val="000000"/>
+          <w:szCs w:val="22"/>
+        </w:rPr>
       </w:pPr>
     </w:p>
     <w:p>
@@ -654,7 +756,18 @@
         </w:rPr>
       </w:pPr>
       <w:r>
-        <w:t>`r first_name`</w:t>
+        <w:t xml:space="preserve">`r </w:t>
+      </w:r>
+      <w:proofErr w:type="spellStart"/>
+      <w:r>
+        <w:t>birth</w:t>
+      </w:r>
+      <w:r>
+        <w:t>_name</w:t>
+      </w:r>
+      <w:proofErr w:type="spellEnd"/>
+      <w:r>
+        <w:t>`</w:t>
       </w:r>
     </w:p>
     <w:p>
@@ -683,7 +796,15 @@
         </w:rPr>
       </w:pPr>
       <w:r>
-        <w:t>`r last_name`</w:t>
+        <w:t xml:space="preserve">`r </w:t>
+      </w:r>
+      <w:proofErr w:type="spellStart"/>
+      <w:r>
+        <w:t>last_name</w:t>
+      </w:r>
+      <w:proofErr w:type="spellEnd"/>
+      <w:r>
+        <w:t>`</w:t>
       </w:r>
     </w:p>
     <w:p>
@@ -795,6 +916,7 @@
         </w:rPr>
         <w:t xml:space="preserve">`r </w:t>
       </w:r>
+      <w:proofErr w:type="spellStart"/>
       <w:r>
         <w:rPr>
           <w:rFonts w:cs="Arial"/>
@@ -807,7 +929,15 @@
           <w:rFonts w:cs="Arial"/>
           <w:szCs w:val="22"/>
         </w:rPr>
-        <w:t>physician`</w:t>
+        <w:t>physician</w:t>
+      </w:r>
+      <w:proofErr w:type="spellEnd"/>
+      <w:r>
+        <w:rPr>
+          <w:rFonts w:cs="Arial"/>
+          <w:szCs w:val="22"/>
+        </w:rPr>
+        <w:t>`</w:t>
       </w:r>
     </w:p>
     <w:p>
@@ -855,7 +985,18 @@
         </w:rPr>
       </w:pPr>
       <w:r>
-        <w:t>`r first_name`</w:t>
+        <w:t xml:space="preserve">`r </w:t>
+      </w:r>
+      <w:proofErr w:type="spellStart"/>
+      <w:r>
+        <w:t>birth</w:t>
+      </w:r>
+      <w:r>
+        <w:t>_name</w:t>
+      </w:r>
+      <w:proofErr w:type="spellEnd"/>
+      <w:r>
+        <w:t>`</w:t>
       </w:r>
     </w:p>
     <w:p>
@@ -883,7 +1024,23 @@
           <w:rFonts w:cs="Arial"/>
           <w:vanish/>
         </w:rPr>
-        <w:t>`r last_name`</w:t>
+        <w:t xml:space="preserve">`r </w:t>
+      </w:r>
+      <w:proofErr w:type="spellStart"/>
+      <w:r>
+        <w:rPr>
+          <w:rFonts w:cs="Arial"/>
+          <w:vanish/>
+        </w:rPr>
+        <w:t>last_name</w:t>
+      </w:r>
+      <w:proofErr w:type="spellEnd"/>
+      <w:r>
+        <w:rPr>
+          <w:rFonts w:cs="Arial"/>
+          <w:vanish/>
+        </w:rPr>
+        <w:t>`</w:t>
       </w:r>
     </w:p>
     <w:p>
@@ -950,6 +1107,7 @@
         </w:rPr>
         <w:t xml:space="preserve">`r </w:t>
       </w:r>
+      <w:proofErr w:type="spellStart"/>
       <w:r>
         <w:rPr>
           <w:rFonts w:cs="Arial"/>
@@ -962,7 +1120,15 @@
           <w:rFonts w:cs="Arial"/>
           <w:vanish/>
         </w:rPr>
-        <w:t>_date`</w:t>
+        <w:t>_date</w:t>
+      </w:r>
+      <w:proofErr w:type="spellEnd"/>
+      <w:r>
+        <w:rPr>
+          <w:rFonts w:cs="Arial"/>
+          <w:vanish/>
+        </w:rPr>
+        <w:t>`</w:t>
       </w:r>
     </w:p>
     <w:p>
@@ -1168,7 +1334,23 @@
           <w:rFonts w:cs="Arial"/>
           <w:vanish/>
         </w:rPr>
-        <w:t>`r last_name`</w:t>
+        <w:t xml:space="preserve">`r </w:t>
+      </w:r>
+      <w:proofErr w:type="spellStart"/>
+      <w:r>
+        <w:rPr>
+          <w:rFonts w:cs="Arial"/>
+          <w:vanish/>
+        </w:rPr>
+        <w:t>last_name</w:t>
+      </w:r>
+      <w:proofErr w:type="spellEnd"/>
+      <w:r>
+        <w:rPr>
+          <w:rFonts w:cs="Arial"/>
+          <w:vanish/>
+        </w:rPr>
+        <w:t>`</w:t>
       </w:r>
     </w:p>
     <w:p>
@@ -1203,7 +1385,15 @@
           <w:rFonts w:cs="Arial"/>
           <w:vanish/>
         </w:rPr>
-        <w:t>r pronoun</w:t>
+        <w:t xml:space="preserve">r </w:t>
+      </w:r>
+      <w:proofErr w:type="spellStart"/>
+      <w:r>
+        <w:rPr>
+          <w:rFonts w:cs="Arial"/>
+          <w:vanish/>
+        </w:rPr>
+        <w:t>pronoun</w:t>
       </w:r>
       <w:r>
         <w:rPr>
@@ -1212,6 +1402,7 @@
         </w:rPr>
         <w:t>_poss</w:t>
       </w:r>
+      <w:proofErr w:type="spellEnd"/>
       <w:r>
         <w:rPr>
           <w:rFonts w:cs="Arial"/>
@@ -1309,7 +1500,23 @@
           <w:rFonts w:cs="Arial"/>
           <w:vanish/>
         </w:rPr>
-        <w:t>`r last_name`</w:t>
+        <w:t xml:space="preserve">`r </w:t>
+      </w:r>
+      <w:proofErr w:type="spellStart"/>
+      <w:r>
+        <w:rPr>
+          <w:rFonts w:cs="Arial"/>
+          <w:vanish/>
+        </w:rPr>
+        <w:t>last_name</w:t>
+      </w:r>
+      <w:proofErr w:type="spellEnd"/>
+      <w:r>
+        <w:rPr>
+          <w:rFonts w:cs="Arial"/>
+          <w:vanish/>
+        </w:rPr>
+        <w:t>`</w:t>
       </w:r>
     </w:p>
     <w:p>
@@ -1351,11 +1558,16 @@
         </w:rPr>
       </w:pPr>
       <w:r>
-        <w:t>`r pronoun</w:t>
+        <w:t xml:space="preserve">`r </w:t>
+      </w:r>
+      <w:proofErr w:type="spellStart"/>
+      <w:r>
+        <w:t>pronoun</w:t>
       </w:r>
       <w:r>
         <w:t>_poss</w:t>
       </w:r>
+      <w:proofErr w:type="spellEnd"/>
       <w:r>
         <w:t>`</w:t>
       </w:r>
@@ -1369,7 +1581,15 @@
         </w:rPr>
       </w:pPr>
       <w:r>
-        <w:t xml:space="preserve"> initial enrollment visit</w:t>
+        <w:t xml:space="preserve"> initial </w:t>
+      </w:r>
+      <w:proofErr w:type="gramStart"/>
+      <w:r>
+        <w:t>enrollment</w:t>
+      </w:r>
+      <w:proofErr w:type="gramEnd"/>
+      <w:r>
+        <w:t xml:space="preserve"> visit</w:t>
       </w:r>
       <w:r>
         <w:t xml:space="preserve"> on </w:t>
@@ -1386,12 +1606,14 @@
       <w:r>
         <w:t xml:space="preserve">`r </w:t>
       </w:r>
+      <w:proofErr w:type="spellStart"/>
       <w:r>
         <w:t>enroll</w:t>
       </w:r>
       <w:r>
         <w:t>_date</w:t>
       </w:r>
+      <w:proofErr w:type="spellEnd"/>
       <w:r>
         <w:t>`</w:t>
       </w:r>
@@ -1697,7 +1919,23 @@
           <w:rFonts w:cs="Arial"/>
           <w:szCs w:val="22"/>
         </w:rPr>
-        <w:t>`r last_name`</w:t>
+        <w:t xml:space="preserve">`r </w:t>
+      </w:r>
+      <w:proofErr w:type="spellStart"/>
+      <w:r>
+        <w:rPr>
+          <w:rFonts w:cs="Arial"/>
+          <w:szCs w:val="22"/>
+        </w:rPr>
+        <w:t>last_name</w:t>
+      </w:r>
+      <w:proofErr w:type="spellEnd"/>
+      <w:r>
+        <w:rPr>
+          <w:rFonts w:cs="Arial"/>
+          <w:szCs w:val="22"/>
+        </w:rPr>
+        <w:t>`</w:t>
       </w:r>
     </w:p>
     <w:p>
@@ -1745,7 +1983,15 @@
           <w:rFonts w:cs="Arial"/>
           <w:szCs w:val="22"/>
         </w:rPr>
-        <w:t>`r pronoun_pos</w:t>
+        <w:t xml:space="preserve">`r </w:t>
+      </w:r>
+      <w:proofErr w:type="spellStart"/>
+      <w:r>
+        <w:rPr>
+          <w:rFonts w:cs="Arial"/>
+          <w:szCs w:val="22"/>
+        </w:rPr>
+        <w:t>pronoun_pos</w:t>
       </w:r>
       <w:r>
         <w:rPr>
@@ -1759,7 +2005,15 @@
           <w:rFonts w:cs="Arial"/>
           <w:szCs w:val="22"/>
         </w:rPr>
-        <w:t>_cap`</w:t>
+        <w:t>_cap</w:t>
+      </w:r>
+      <w:proofErr w:type="spellEnd"/>
+      <w:r>
+        <w:rPr>
+          <w:rFonts w:cs="Arial"/>
+          <w:szCs w:val="22"/>
+        </w:rPr>
+        <w:t>`</w:t>
       </w:r>
     </w:p>
     <w:p>
@@ -1796,7 +2050,15 @@
         </w:rPr>
       </w:pPr>
       <w:r>
-        <w:t>`r enroll_date`</w:t>
+        <w:t xml:space="preserve">`r </w:t>
+      </w:r>
+      <w:proofErr w:type="spellStart"/>
+      <w:r>
+        <w:t>enroll_date</w:t>
+      </w:r>
+      <w:proofErr w:type="spellEnd"/>
+      <w:r>
+        <w:t>`</w:t>
       </w:r>
     </w:p>
     <w:p>
@@ -1835,7 +2097,21 @@
         <w:rPr>
           <w:rFonts w:cs="Arial"/>
         </w:rPr>
-        <w:t>`r lv_c`</w:t>
+        <w:t xml:space="preserve">`r </w:t>
+      </w:r>
+      <w:proofErr w:type="spellStart"/>
+      <w:r>
+        <w:rPr>
+          <w:rFonts w:cs="Arial"/>
+        </w:rPr>
+        <w:t>lv_c</w:t>
+      </w:r>
+      <w:proofErr w:type="spellEnd"/>
+      <w:r>
+        <w:rPr>
+          <w:rFonts w:cs="Arial"/>
+        </w:rPr>
+        <w:t>`</w:t>
       </w:r>
     </w:p>
     <w:p>
@@ -1872,7 +2148,21 @@
         <w:rPr>
           <w:rFonts w:cs="Arial"/>
         </w:rPr>
-        <w:t>`r val_c`</w:t>
+        <w:t xml:space="preserve">`r </w:t>
+      </w:r>
+      <w:proofErr w:type="spellStart"/>
+      <w:r>
+        <w:rPr>
+          <w:rFonts w:cs="Arial"/>
+        </w:rPr>
+        <w:t>val_c</w:t>
+      </w:r>
+      <w:proofErr w:type="spellEnd"/>
+      <w:r>
+        <w:rPr>
+          <w:rFonts w:cs="Arial"/>
+        </w:rPr>
+        <w:t>`</w:t>
       </w:r>
     </w:p>
     <w:p>
@@ -1916,7 +2206,23 @@
           <w:rFonts w:cs="Arial"/>
           <w:vanish/>
         </w:rPr>
-        <w:t>`r lung_c`</w:t>
+        <w:t xml:space="preserve">`r </w:t>
+      </w:r>
+      <w:proofErr w:type="spellStart"/>
+      <w:r>
+        <w:rPr>
+          <w:rFonts w:cs="Arial"/>
+          <w:vanish/>
+        </w:rPr>
+        <w:t>lung_c</w:t>
+      </w:r>
+      <w:proofErr w:type="spellEnd"/>
+      <w:r>
+        <w:rPr>
+          <w:rFonts w:cs="Arial"/>
+          <w:vanish/>
+        </w:rPr>
+        <w:t>`</w:t>
       </w:r>
     </w:p>
     <w:p>
@@ -2035,7 +2341,15 @@
           <w:rFonts w:cs="Arial"/>
           <w:vanish/>
         </w:rPr>
-        <w:t>`r brain_i</w:t>
+        <w:t xml:space="preserve">`r </w:t>
+      </w:r>
+      <w:proofErr w:type="spellStart"/>
+      <w:r>
+        <w:rPr>
+          <w:rFonts w:cs="Arial"/>
+          <w:vanish/>
+        </w:rPr>
+        <w:t>brain_i</w:t>
       </w:r>
       <w:r>
         <w:rPr>
@@ -2044,6 +2358,7 @@
         </w:rPr>
         <w:t>c</w:t>
       </w:r>
+      <w:proofErr w:type="spellEnd"/>
       <w:r>
         <w:rPr>
           <w:rFonts w:cs="Arial"/>
@@ -2081,7 +2396,15 @@
           <w:rFonts w:cs="Arial"/>
           <w:vanish/>
         </w:rPr>
-        <w:t>`r brain</w:t>
+        <w:t xml:space="preserve">`r </w:t>
+      </w:r>
+      <w:proofErr w:type="spellStart"/>
+      <w:r>
+        <w:rPr>
+          <w:rFonts w:cs="Arial"/>
+          <w:vanish/>
+        </w:rPr>
+        <w:t>brain</w:t>
       </w:r>
       <w:r>
         <w:rPr>
@@ -2090,6 +2413,7 @@
         </w:rPr>
         <w:t>_c</w:t>
       </w:r>
+      <w:proofErr w:type="spellEnd"/>
       <w:r>
         <w:rPr>
           <w:rFonts w:cs="Arial"/>
@@ -2187,7 +2511,23 @@
           <w:rFonts w:cs="Arial"/>
           <w:vanish/>
         </w:rPr>
-        <w:t>`r last_name`</w:t>
+        <w:t xml:space="preserve">`r </w:t>
+      </w:r>
+      <w:proofErr w:type="spellStart"/>
+      <w:r>
+        <w:rPr>
+          <w:rFonts w:cs="Arial"/>
+          <w:vanish/>
+        </w:rPr>
+        <w:t>last_name</w:t>
+      </w:r>
+      <w:proofErr w:type="spellEnd"/>
+      <w:r>
+        <w:rPr>
+          <w:rFonts w:cs="Arial"/>
+          <w:vanish/>
+        </w:rPr>
+        <w:t>`</w:t>
       </w:r>
     </w:p>
     <w:p>
@@ -2239,7 +2579,15 @@
         </w:rPr>
       </w:pPr>
       <w:r>
-        <w:t>`r pronoun_poss_cap`</w:t>
+        <w:t xml:space="preserve">`r </w:t>
+      </w:r>
+      <w:proofErr w:type="spellStart"/>
+      <w:r>
+        <w:t>pronoun_poss_cap</w:t>
+      </w:r>
+      <w:proofErr w:type="spellEnd"/>
+      <w:r>
+        <w:t>`</w:t>
       </w:r>
     </w:p>
     <w:p>
@@ -2275,19 +2623,35 @@
         </w:rPr>
       </w:pPr>
       <w:r>
-        <w:t xml:space="preserve"> who are of </w:t>
-      </w:r>
-    </w:p>
-    <w:p>
-      <w:pPr>
-        <w:rPr>
-          <w:rFonts w:cs="Arial"/>
-          <w:vanish/>
-          <w:specVanish/>
-        </w:rPr>
-      </w:pPr>
-      <w:r>
-        <w:t>`r pronoun_poss`</w:t>
+        <w:t xml:space="preserve"> who are </w:t>
+      </w:r>
+      <w:proofErr w:type="gramStart"/>
+      <w:r>
+        <w:t>of</w:t>
+      </w:r>
+      <w:proofErr w:type="gramEnd"/>
+      <w:r>
+        <w:t xml:space="preserve"> </w:t>
+      </w:r>
+    </w:p>
+    <w:p>
+      <w:pPr>
+        <w:rPr>
+          <w:rFonts w:cs="Arial"/>
+          <w:vanish/>
+          <w:specVanish/>
+        </w:rPr>
+      </w:pPr>
+      <w:r>
+        <w:t xml:space="preserve">`r </w:t>
+      </w:r>
+      <w:proofErr w:type="spellStart"/>
+      <w:r>
+        <w:t>pronoun_poss</w:t>
+      </w:r>
+      <w:proofErr w:type="spellEnd"/>
+      <w:r>
+        <w:t>`</w:t>
       </w:r>
     </w:p>
     <w:p>
@@ -2340,7 +2704,15 @@
           <w:rFonts w:cs="Arial"/>
           <w:vanish/>
         </w:rPr>
-        <w:t>`r decline</w:t>
+        <w:t xml:space="preserve">`r </w:t>
+      </w:r>
+      <w:proofErr w:type="spellStart"/>
+      <w:r>
+        <w:rPr>
+          <w:rFonts w:cs="Arial"/>
+          <w:vanish/>
+        </w:rPr>
+        <w:t>decline</w:t>
       </w:r>
       <w:r>
         <w:rPr>
@@ -2349,6 +2721,7 @@
         </w:rPr>
         <w:t>_phys</w:t>
       </w:r>
+      <w:proofErr w:type="spellEnd"/>
       <w:r>
         <w:rPr>
           <w:rFonts w:cs="Arial"/>
@@ -2395,7 +2768,15 @@
           <w:rFonts w:cs="Arial"/>
           <w:vanish/>
         </w:rPr>
-        <w:t>`r gds</w:t>
+        <w:t xml:space="preserve">`r </w:t>
+      </w:r>
+      <w:proofErr w:type="spellStart"/>
+      <w:r>
+        <w:rPr>
+          <w:rFonts w:cs="Arial"/>
+          <w:vanish/>
+        </w:rPr>
+        <w:t>gds</w:t>
       </w:r>
       <w:r>
         <w:rPr>
@@ -2404,6 +2785,7 @@
         </w:rPr>
         <w:t>_phys</w:t>
       </w:r>
+      <w:proofErr w:type="spellEnd"/>
       <w:r>
         <w:rPr>
           <w:rFonts w:cs="Arial"/>
@@ -2721,7 +3103,7 @@
     <w:sectPr>
       <w:footerReference w:type="default" r:id="rId12"/>
       <w:pgSz w:w="12240" w:h="15840"/>
-      <w:pgMar w:top="1440" w:right="1440" w:bottom="1440" w:left="1440" w:header="720" w:footer="720" w:gutter="0"/>
+      <w:pgMar w:top="1440" w:right="1440" w:bottom="1440" w:left="1440" w:header="288" w:footer="288" w:gutter="0"/>
       <w:cols w:space="720"/>
       <w:docGrid w:linePitch="360"/>
     </w:sectPr>
